--- a/Bomberman/Domande Esame Programmazione ad oggetti.docx
+++ b/Bomberman/Domande Esame Programmazione ad oggetti.docx
@@ -5218,15 +5218,17 @@
         <w:spacing w:after="0" w:line="240" w:lineRule="auto"/>
         <w:rPr>
           <w:rFonts w:ascii="Courier New" w:eastAsia="Times New Roman" w:hAnsi="Courier New" w:cs="Courier New"/>
-          <w:color w:val="000000"/>
-          <w:sz w:val="20"/>
-          <w:szCs w:val="20"/>
-          <w:lang w:eastAsia="it-IT"/>
-        </w:rPr>
-      </w:pPr>
-      <w:r>
-        <w:rPr>
-          <w:rFonts w:ascii="Courier New" w:eastAsia="Times New Roman" w:hAnsi="Courier New" w:cs="Courier New"/>
+          <w:b/>
+          <w:color w:val="000000"/>
+          <w:sz w:val="20"/>
+          <w:szCs w:val="20"/>
+          <w:lang w:eastAsia="it-IT"/>
+        </w:rPr>
+      </w:pPr>
+      <w:r>
+        <w:rPr>
+          <w:rFonts w:ascii="Courier New" w:eastAsia="Times New Roman" w:hAnsi="Courier New" w:cs="Courier New"/>
+          <w:b/>
           <w:color w:val="000000"/>
           <w:sz w:val="20"/>
           <w:szCs w:val="20"/>
@@ -5237,6 +5239,7 @@
       <w:r>
         <w:rPr>
           <w:rFonts w:ascii="Courier New" w:eastAsia="Times New Roman" w:hAnsi="Courier New" w:cs="Courier New"/>
+          <w:b/>
           <w:color w:val="000000"/>
           <w:sz w:val="20"/>
           <w:szCs w:val="20"/>
@@ -5247,6 +5250,7 @@
       <w:r>
         <w:rPr>
           <w:rFonts w:ascii="Courier New" w:eastAsia="Times New Roman" w:hAnsi="Courier New" w:cs="Courier New"/>
+          <w:b/>
           <w:color w:val="000000"/>
           <w:sz w:val="20"/>
           <w:szCs w:val="20"/>
@@ -5322,6 +5326,240 @@
           <w:szCs w:val="20"/>
           <w:lang w:eastAsia="it-IT"/>
         </w:rPr>
+        <w:t xml:space="preserve">Il tipo statico di una espressione è il tipo che è dichiarato mentre il tipo dinamico è il tipo che viene realmente restituito in una situazione precisa. Per esempio: punto </w:t>
+      </w:r>
+      <w:proofErr w:type="spellStart"/>
+      <w:r>
+        <w:rPr>
+          <w:rFonts w:ascii="Courier New" w:eastAsia="Times New Roman" w:hAnsi="Courier New" w:cs="Courier New"/>
+          <w:color w:val="000000"/>
+          <w:sz w:val="20"/>
+          <w:szCs w:val="20"/>
+          <w:lang w:eastAsia="it-IT"/>
+        </w:rPr>
+        <w:t>getCoordinate</w:t>
+      </w:r>
+      <w:proofErr w:type="spellEnd"/>
+      <w:r>
+        <w:rPr>
+          <w:rFonts w:ascii="Courier New" w:eastAsia="Times New Roman" w:hAnsi="Courier New" w:cs="Courier New"/>
+          <w:color w:val="000000"/>
+          <w:sz w:val="20"/>
+          <w:szCs w:val="20"/>
+          <w:lang w:eastAsia="it-IT"/>
+        </w:rPr>
+        <w:t xml:space="preserve"> </w:t>
+      </w:r>
+      <w:proofErr w:type="gramStart"/>
+      <w:r>
+        <w:rPr>
+          <w:rFonts w:ascii="Courier New" w:eastAsia="Times New Roman" w:hAnsi="Courier New" w:cs="Courier New"/>
+          <w:color w:val="000000"/>
+          <w:sz w:val="20"/>
+          <w:szCs w:val="20"/>
+          <w:lang w:eastAsia="it-IT"/>
+        </w:rPr>
+        <w:t>(){</w:t>
+      </w:r>
+      <w:proofErr w:type="spellStart"/>
+      <w:proofErr w:type="gramEnd"/>
+      <w:r>
+        <w:rPr>
+          <w:rFonts w:ascii="Courier New" w:eastAsia="Times New Roman" w:hAnsi="Courier New" w:cs="Courier New"/>
+          <w:color w:val="000000"/>
+          <w:sz w:val="20"/>
+          <w:szCs w:val="20"/>
+          <w:lang w:eastAsia="it-IT"/>
+        </w:rPr>
+        <w:t>return</w:t>
+      </w:r>
+      <w:proofErr w:type="spellEnd"/>
+      <w:r>
+        <w:rPr>
+          <w:rFonts w:ascii="Courier New" w:eastAsia="Times New Roman" w:hAnsi="Courier New" w:cs="Courier New"/>
+          <w:color w:val="000000"/>
+          <w:sz w:val="20"/>
+          <w:szCs w:val="20"/>
+          <w:lang w:eastAsia="it-IT"/>
+        </w:rPr>
+        <w:t xml:space="preserve"> </w:t>
+      </w:r>
+      <w:proofErr w:type="spellStart"/>
+      <w:r>
+        <w:rPr>
+          <w:rFonts w:ascii="Courier New" w:eastAsia="Times New Roman" w:hAnsi="Courier New" w:cs="Courier New"/>
+          <w:color w:val="000000"/>
+          <w:sz w:val="20"/>
+          <w:szCs w:val="20"/>
+          <w:lang w:eastAsia="it-IT"/>
+        </w:rPr>
+        <w:t>this.Punto</w:t>
+      </w:r>
+      <w:proofErr w:type="spellEnd"/>
+      <w:r>
+        <w:rPr>
+          <w:rFonts w:ascii="Courier New" w:eastAsia="Times New Roman" w:hAnsi="Courier New" w:cs="Courier New"/>
+          <w:color w:val="000000"/>
+          <w:sz w:val="20"/>
+          <w:szCs w:val="20"/>
+          <w:lang w:eastAsia="it-IT"/>
+        </w:rPr>
+        <w:t xml:space="preserve">()} tipo statico è punto ma tipo dinamico potrebbe essere </w:t>
+      </w:r>
+      <w:proofErr w:type="spellStart"/>
+      <w:r>
+        <w:rPr>
+          <w:rFonts w:ascii="Courier New" w:eastAsia="Times New Roman" w:hAnsi="Courier New" w:cs="Courier New"/>
+          <w:color w:val="000000"/>
+          <w:sz w:val="20"/>
+          <w:szCs w:val="20"/>
+          <w:lang w:eastAsia="it-IT"/>
+        </w:rPr>
+        <w:t>puntoColorato</w:t>
+      </w:r>
+      <w:proofErr w:type="spellEnd"/>
+      <w:r>
+        <w:rPr>
+          <w:rFonts w:ascii="Courier New" w:eastAsia="Times New Roman" w:hAnsi="Courier New" w:cs="Courier New"/>
+          <w:color w:val="000000"/>
+          <w:sz w:val="20"/>
+          <w:szCs w:val="20"/>
+          <w:lang w:eastAsia="it-IT"/>
+        </w:rPr>
+        <w:t>. Il cast permette di dichiarare esplicitamente come deve essere interpretato il risultato invece che essere considerato come dichiarato nel tipo statico.</w:t>
+      </w:r>
+      <w:r>
+        <w:rPr>
+          <w:rFonts w:ascii="Courier New" w:eastAsia="Times New Roman" w:hAnsi="Courier New" w:cs="Courier New"/>
+          <w:color w:val="000000"/>
+          <w:sz w:val="20"/>
+          <w:szCs w:val="20"/>
+          <w:lang w:eastAsia="it-IT"/>
+        </w:rPr>
+        <w:t xml:space="preserve"> </w:t>
+      </w:r>
+      <w:r>
+        <w:rPr>
+          <w:rFonts w:ascii="Courier New" w:eastAsia="Times New Roman" w:hAnsi="Courier New" w:cs="Courier New"/>
+          <w:color w:val="000000"/>
+          <w:sz w:val="20"/>
+          <w:szCs w:val="20"/>
+          <w:lang w:eastAsia="it-IT"/>
+        </w:rPr>
+        <w:t xml:space="preserve">Se il tipo statico di una espressione è sottoclasse del tipo in cui è fatto il cast allora non ci sono errori di compilazione se a tempo di esecuzione però il tipo dinamico non è compatibile con il tipo </w:t>
+      </w:r>
+      <w:proofErr w:type="spellStart"/>
+      <w:r>
+        <w:rPr>
+          <w:rFonts w:ascii="Courier New" w:eastAsia="Times New Roman" w:hAnsi="Courier New" w:cs="Courier New"/>
+          <w:color w:val="000000"/>
+          <w:sz w:val="20"/>
+          <w:szCs w:val="20"/>
+          <w:lang w:eastAsia="it-IT"/>
+        </w:rPr>
+        <w:t>castato</w:t>
+      </w:r>
+      <w:proofErr w:type="spellEnd"/>
+      <w:r>
+        <w:rPr>
+          <w:rFonts w:ascii="Courier New" w:eastAsia="Times New Roman" w:hAnsi="Courier New" w:cs="Courier New"/>
+          <w:color w:val="000000"/>
+          <w:sz w:val="20"/>
+          <w:szCs w:val="20"/>
+          <w:lang w:eastAsia="it-IT"/>
+        </w:rPr>
+        <w:t xml:space="preserve"> allora si solleva una eccezione di tipo </w:t>
+      </w:r>
+      <w:proofErr w:type="spellStart"/>
+      <w:r>
+        <w:rPr>
+          <w:rFonts w:ascii="Courier New" w:eastAsia="Times New Roman" w:hAnsi="Courier New" w:cs="Courier New"/>
+          <w:color w:val="000000"/>
+          <w:sz w:val="20"/>
+          <w:szCs w:val="20"/>
+          <w:lang w:eastAsia="it-IT"/>
+        </w:rPr>
+        <w:t>ClassCastException</w:t>
+      </w:r>
+      <w:proofErr w:type="spellEnd"/>
+      <w:r>
+        <w:rPr>
+          <w:rFonts w:ascii="Courier New" w:eastAsia="Times New Roman" w:hAnsi="Courier New" w:cs="Courier New"/>
+          <w:color w:val="000000"/>
+          <w:sz w:val="20"/>
+          <w:szCs w:val="20"/>
+          <w:lang w:eastAsia="it-IT"/>
+        </w:rPr>
+        <w:t>.</w:t>
+      </w:r>
+    </w:p>
+    <w:p>
+      <w:pPr>
+        <w:tabs>
+          <w:tab w:val="left" w:pos="916"/>
+          <w:tab w:val="left" w:pos="1832"/>
+          <w:tab w:val="left" w:pos="2748"/>
+          <w:tab w:val="left" w:pos="3664"/>
+          <w:tab w:val="left" w:pos="4580"/>
+          <w:tab w:val="left" w:pos="5496"/>
+          <w:tab w:val="left" w:pos="6412"/>
+          <w:tab w:val="left" w:pos="7328"/>
+          <w:tab w:val="left" w:pos="8244"/>
+          <w:tab w:val="left" w:pos="9160"/>
+          <w:tab w:val="left" w:pos="10076"/>
+          <w:tab w:val="left" w:pos="10992"/>
+          <w:tab w:val="left" w:pos="11908"/>
+          <w:tab w:val="left" w:pos="12824"/>
+          <w:tab w:val="left" w:pos="13740"/>
+          <w:tab w:val="left" w:pos="14656"/>
+        </w:tabs>
+        <w:spacing w:after="0" w:line="240" w:lineRule="auto"/>
+        <w:rPr>
+          <w:rFonts w:ascii="Courier New" w:eastAsia="Times New Roman" w:hAnsi="Courier New" w:cs="Courier New"/>
+          <w:color w:val="000000"/>
+          <w:sz w:val="20"/>
+          <w:szCs w:val="20"/>
+          <w:lang w:eastAsia="it-IT"/>
+        </w:rPr>
+      </w:pPr>
+    </w:p>
+    <w:p>
+      <w:pPr>
+        <w:tabs>
+          <w:tab w:val="left" w:pos="916"/>
+          <w:tab w:val="left" w:pos="1832"/>
+          <w:tab w:val="left" w:pos="2748"/>
+          <w:tab w:val="left" w:pos="3664"/>
+          <w:tab w:val="left" w:pos="4580"/>
+          <w:tab w:val="left" w:pos="5496"/>
+          <w:tab w:val="left" w:pos="6412"/>
+          <w:tab w:val="left" w:pos="7328"/>
+          <w:tab w:val="left" w:pos="8244"/>
+          <w:tab w:val="left" w:pos="9160"/>
+          <w:tab w:val="left" w:pos="10076"/>
+          <w:tab w:val="left" w:pos="10992"/>
+          <w:tab w:val="left" w:pos="11908"/>
+          <w:tab w:val="left" w:pos="12824"/>
+          <w:tab w:val="left" w:pos="13740"/>
+          <w:tab w:val="left" w:pos="14656"/>
+        </w:tabs>
+        <w:spacing w:after="0" w:line="240" w:lineRule="auto"/>
+        <w:rPr>
+          <w:rFonts w:ascii="Courier New" w:eastAsia="Times New Roman" w:hAnsi="Courier New" w:cs="Courier New"/>
+          <w:color w:val="000000"/>
+          <w:sz w:val="20"/>
+          <w:szCs w:val="20"/>
+          <w:lang w:eastAsia="it-IT"/>
+        </w:rPr>
+      </w:pPr>
+      <w:r>
+        <w:rPr>
+          <w:rFonts w:ascii="Courier New" w:eastAsia="Times New Roman" w:hAnsi="Courier New" w:cs="Courier New"/>
+          <w:color w:val="000000"/>
+          <w:sz w:val="20"/>
+          <w:szCs w:val="20"/>
+          <w:lang w:eastAsia="it-IT"/>
+        </w:rPr>
         <w:t>19) Che cosa è l'</w:t>
       </w:r>
       <w:proofErr w:type="spellStart"/>
@@ -5498,7 +5736,7 @@
           <w:szCs w:val="20"/>
           <w:lang w:eastAsia="it-IT"/>
         </w:rPr>
-        <w:t xml:space="preserve">20) Che significato hanno le </w:t>
+        <w:t>L’</w:t>
       </w:r>
       <w:proofErr w:type="spellStart"/>
       <w:r>
@@ -5509,7 +5747,7 @@
           <w:szCs w:val="20"/>
           <w:lang w:eastAsia="it-IT"/>
         </w:rPr>
-        <w:t>metavariabili</w:t>
+        <w:t>ovveride</w:t>
       </w:r>
       <w:proofErr w:type="spellEnd"/>
       <w:r>
@@ -5522,254 +5760,346 @@
         </w:rPr>
         <w:t xml:space="preserve"> </w:t>
       </w:r>
-      <w:proofErr w:type="spellStart"/>
-      <w:r>
-        <w:rPr>
-          <w:rFonts w:ascii="Courier New" w:eastAsia="Times New Roman" w:hAnsi="Courier New" w:cs="Courier New"/>
-          <w:color w:val="000000"/>
-          <w:sz w:val="20"/>
-          <w:szCs w:val="20"/>
-          <w:lang w:eastAsia="it-IT"/>
-        </w:rPr>
-        <w:t>this</w:t>
-      </w:r>
-      <w:proofErr w:type="spellEnd"/>
-      <w:r>
-        <w:rPr>
-          <w:rFonts w:ascii="Courier New" w:eastAsia="Times New Roman" w:hAnsi="Courier New" w:cs="Courier New"/>
-          <w:color w:val="000000"/>
-          <w:sz w:val="20"/>
-          <w:szCs w:val="20"/>
-          <w:lang w:eastAsia="it-IT"/>
-        </w:rPr>
-        <w:t xml:space="preserve"> e super in un metodo?</w:t>
-      </w:r>
-    </w:p>
-    <w:p>
-      <w:pPr>
-        <w:tabs>
-          <w:tab w:val="left" w:pos="916"/>
-          <w:tab w:val="left" w:pos="1832"/>
-          <w:tab w:val="left" w:pos="2748"/>
-          <w:tab w:val="left" w:pos="3664"/>
-          <w:tab w:val="left" w:pos="4580"/>
-          <w:tab w:val="left" w:pos="5496"/>
-          <w:tab w:val="left" w:pos="6412"/>
-          <w:tab w:val="left" w:pos="7328"/>
-          <w:tab w:val="left" w:pos="8244"/>
-          <w:tab w:val="left" w:pos="9160"/>
-          <w:tab w:val="left" w:pos="10076"/>
-          <w:tab w:val="left" w:pos="10992"/>
-          <w:tab w:val="left" w:pos="11908"/>
-          <w:tab w:val="left" w:pos="12824"/>
-          <w:tab w:val="left" w:pos="13740"/>
-          <w:tab w:val="left" w:pos="14656"/>
-        </w:tabs>
-        <w:spacing w:after="0" w:line="240" w:lineRule="auto"/>
-        <w:rPr>
-          <w:rFonts w:ascii="Courier New" w:eastAsia="Times New Roman" w:hAnsi="Courier New" w:cs="Courier New"/>
-          <w:color w:val="000000"/>
-          <w:sz w:val="20"/>
-          <w:szCs w:val="20"/>
-          <w:lang w:eastAsia="it-IT"/>
-        </w:rPr>
-      </w:pPr>
-      <w:r>
-        <w:rPr>
-          <w:rFonts w:ascii="Courier New" w:eastAsia="Times New Roman" w:hAnsi="Courier New" w:cs="Courier New"/>
-          <w:color w:val="000000"/>
-          <w:sz w:val="20"/>
-          <w:szCs w:val="20"/>
-          <w:lang w:eastAsia="it-IT"/>
-        </w:rPr>
-        <w:t xml:space="preserve">Che significato hanno invece </w:t>
-      </w:r>
-      <w:proofErr w:type="spellStart"/>
-      <w:r>
-        <w:rPr>
-          <w:rFonts w:ascii="Courier New" w:eastAsia="Times New Roman" w:hAnsi="Courier New" w:cs="Courier New"/>
-          <w:color w:val="000000"/>
-          <w:sz w:val="20"/>
-          <w:szCs w:val="20"/>
-          <w:lang w:eastAsia="it-IT"/>
-        </w:rPr>
-        <w:t>this</w:t>
-      </w:r>
-      <w:proofErr w:type="spellEnd"/>
-      <w:r>
-        <w:rPr>
-          <w:rFonts w:ascii="Courier New" w:eastAsia="Times New Roman" w:hAnsi="Courier New" w:cs="Courier New"/>
-          <w:color w:val="000000"/>
-          <w:sz w:val="20"/>
-          <w:szCs w:val="20"/>
-          <w:lang w:eastAsia="it-IT"/>
-        </w:rPr>
-        <w:t>(...) e super(...) e dove vengono usati?</w:t>
-      </w:r>
-    </w:p>
-    <w:p>
-      <w:pPr>
-        <w:tabs>
-          <w:tab w:val="left" w:pos="916"/>
-          <w:tab w:val="left" w:pos="1832"/>
-          <w:tab w:val="left" w:pos="2748"/>
-          <w:tab w:val="left" w:pos="3664"/>
-          <w:tab w:val="left" w:pos="4580"/>
-          <w:tab w:val="left" w:pos="5496"/>
-          <w:tab w:val="left" w:pos="6412"/>
-          <w:tab w:val="left" w:pos="7328"/>
-          <w:tab w:val="left" w:pos="8244"/>
-          <w:tab w:val="left" w:pos="9160"/>
-          <w:tab w:val="left" w:pos="10076"/>
-          <w:tab w:val="left" w:pos="10992"/>
-          <w:tab w:val="left" w:pos="11908"/>
-          <w:tab w:val="left" w:pos="12824"/>
-          <w:tab w:val="left" w:pos="13740"/>
-          <w:tab w:val="left" w:pos="14656"/>
-        </w:tabs>
-        <w:spacing w:after="0" w:line="240" w:lineRule="auto"/>
-        <w:rPr>
-          <w:rFonts w:ascii="Courier New" w:eastAsia="Times New Roman" w:hAnsi="Courier New" w:cs="Courier New"/>
-          <w:color w:val="000000"/>
-          <w:sz w:val="20"/>
-          <w:szCs w:val="20"/>
-          <w:lang w:eastAsia="it-IT"/>
-        </w:rPr>
-      </w:pPr>
-      <w:r>
-        <w:rPr>
-          <w:rFonts w:ascii="Courier New" w:eastAsia="Times New Roman" w:hAnsi="Courier New" w:cs="Courier New"/>
-          <w:color w:val="000000"/>
-          <w:sz w:val="20"/>
-          <w:szCs w:val="20"/>
-          <w:lang w:eastAsia="it-IT"/>
-        </w:rPr>
-        <w:t xml:space="preserve">Cosa succede se quando né </w:t>
-      </w:r>
-      <w:proofErr w:type="spellStart"/>
-      <w:r>
-        <w:rPr>
-          <w:rFonts w:ascii="Courier New" w:eastAsia="Times New Roman" w:hAnsi="Courier New" w:cs="Courier New"/>
-          <w:color w:val="000000"/>
-          <w:sz w:val="20"/>
-          <w:szCs w:val="20"/>
-          <w:lang w:eastAsia="it-IT"/>
-        </w:rPr>
-        <w:t>this</w:t>
-      </w:r>
-      <w:proofErr w:type="spellEnd"/>
-      <w:r>
-        <w:rPr>
-          <w:rFonts w:ascii="Courier New" w:eastAsia="Times New Roman" w:hAnsi="Courier New" w:cs="Courier New"/>
-          <w:color w:val="000000"/>
-          <w:sz w:val="20"/>
-          <w:szCs w:val="20"/>
-          <w:lang w:eastAsia="it-IT"/>
-        </w:rPr>
-        <w:t>(...) né super(...) sono presenti?</w:t>
-      </w:r>
-    </w:p>
-    <w:p>
-      <w:pPr>
-        <w:tabs>
-          <w:tab w:val="left" w:pos="916"/>
-          <w:tab w:val="left" w:pos="1832"/>
-          <w:tab w:val="left" w:pos="2748"/>
-          <w:tab w:val="left" w:pos="3664"/>
-          <w:tab w:val="left" w:pos="4580"/>
-          <w:tab w:val="left" w:pos="5496"/>
-          <w:tab w:val="left" w:pos="6412"/>
-          <w:tab w:val="left" w:pos="7328"/>
-          <w:tab w:val="left" w:pos="8244"/>
-          <w:tab w:val="left" w:pos="9160"/>
-          <w:tab w:val="left" w:pos="10076"/>
-          <w:tab w:val="left" w:pos="10992"/>
-          <w:tab w:val="left" w:pos="11908"/>
-          <w:tab w:val="left" w:pos="12824"/>
-          <w:tab w:val="left" w:pos="13740"/>
-          <w:tab w:val="left" w:pos="14656"/>
-        </w:tabs>
-        <w:spacing w:after="0" w:line="240" w:lineRule="auto"/>
-        <w:rPr>
-          <w:rFonts w:ascii="Courier New" w:eastAsia="Times New Roman" w:hAnsi="Courier New" w:cs="Courier New"/>
-          <w:color w:val="000000"/>
-          <w:sz w:val="20"/>
-          <w:szCs w:val="20"/>
-          <w:lang w:eastAsia="it-IT"/>
-        </w:rPr>
-      </w:pPr>
-    </w:p>
-    <w:p>
-      <w:pPr>
-        <w:tabs>
-          <w:tab w:val="left" w:pos="916"/>
-          <w:tab w:val="left" w:pos="1832"/>
-          <w:tab w:val="left" w:pos="2748"/>
-          <w:tab w:val="left" w:pos="3664"/>
-          <w:tab w:val="left" w:pos="4580"/>
-          <w:tab w:val="left" w:pos="5496"/>
-          <w:tab w:val="left" w:pos="6412"/>
-          <w:tab w:val="left" w:pos="7328"/>
-          <w:tab w:val="left" w:pos="8244"/>
-          <w:tab w:val="left" w:pos="9160"/>
-          <w:tab w:val="left" w:pos="10076"/>
-          <w:tab w:val="left" w:pos="10992"/>
-          <w:tab w:val="left" w:pos="11908"/>
-          <w:tab w:val="left" w:pos="12824"/>
-          <w:tab w:val="left" w:pos="13740"/>
-          <w:tab w:val="left" w:pos="14656"/>
-        </w:tabs>
-        <w:spacing w:after="0" w:line="240" w:lineRule="auto"/>
-        <w:rPr>
-          <w:rFonts w:ascii="Courier New" w:eastAsia="Times New Roman" w:hAnsi="Courier New" w:cs="Courier New"/>
-          <w:color w:val="000000"/>
-          <w:sz w:val="20"/>
-          <w:szCs w:val="20"/>
-          <w:lang w:eastAsia="it-IT"/>
-        </w:rPr>
-      </w:pPr>
-      <w:r>
-        <w:rPr>
-          <w:rFonts w:ascii="Courier New" w:eastAsia="Times New Roman" w:hAnsi="Courier New" w:cs="Courier New"/>
-          <w:color w:val="000000"/>
-          <w:sz w:val="20"/>
-          <w:szCs w:val="20"/>
-          <w:lang w:eastAsia="it-IT"/>
-        </w:rPr>
-        <w:t>21) Cosa sono classi e metodi astratti? Qual è la differenza fra classe astratta e interfaccia?</w:t>
-      </w:r>
-    </w:p>
-    <w:p>
-      <w:pPr>
-        <w:tabs>
-          <w:tab w:val="left" w:pos="916"/>
-          <w:tab w:val="left" w:pos="1832"/>
-          <w:tab w:val="left" w:pos="2748"/>
-          <w:tab w:val="left" w:pos="3664"/>
-          <w:tab w:val="left" w:pos="4580"/>
-          <w:tab w:val="left" w:pos="5496"/>
-          <w:tab w:val="left" w:pos="6412"/>
-          <w:tab w:val="left" w:pos="7328"/>
-          <w:tab w:val="left" w:pos="8244"/>
-          <w:tab w:val="left" w:pos="9160"/>
-          <w:tab w:val="left" w:pos="10076"/>
-          <w:tab w:val="left" w:pos="10992"/>
-          <w:tab w:val="left" w:pos="11908"/>
-          <w:tab w:val="left" w:pos="12824"/>
-          <w:tab w:val="left" w:pos="13740"/>
-          <w:tab w:val="left" w:pos="14656"/>
-        </w:tabs>
-        <w:spacing w:after="0" w:line="240" w:lineRule="auto"/>
-        <w:rPr>
-          <w:rFonts w:ascii="Courier New" w:eastAsia="Times New Roman" w:hAnsi="Courier New" w:cs="Courier New"/>
-          <w:color w:val="000000"/>
-          <w:sz w:val="20"/>
-          <w:szCs w:val="20"/>
-          <w:lang w:eastAsia="it-IT"/>
-        </w:rPr>
-      </w:pPr>
       <w:bookmarkStart w:id="0" w:name="_GoBack"/>
       <w:bookmarkEnd w:id="0"/>
+    </w:p>
+    <w:p>
+      <w:pPr>
+        <w:tabs>
+          <w:tab w:val="left" w:pos="916"/>
+          <w:tab w:val="left" w:pos="1832"/>
+          <w:tab w:val="left" w:pos="2748"/>
+          <w:tab w:val="left" w:pos="3664"/>
+          <w:tab w:val="left" w:pos="4580"/>
+          <w:tab w:val="left" w:pos="5496"/>
+          <w:tab w:val="left" w:pos="6412"/>
+          <w:tab w:val="left" w:pos="7328"/>
+          <w:tab w:val="left" w:pos="8244"/>
+          <w:tab w:val="left" w:pos="9160"/>
+          <w:tab w:val="left" w:pos="10076"/>
+          <w:tab w:val="left" w:pos="10992"/>
+          <w:tab w:val="left" w:pos="11908"/>
+          <w:tab w:val="left" w:pos="12824"/>
+          <w:tab w:val="left" w:pos="13740"/>
+          <w:tab w:val="left" w:pos="14656"/>
+        </w:tabs>
+        <w:spacing w:after="0" w:line="240" w:lineRule="auto"/>
+        <w:rPr>
+          <w:rFonts w:ascii="Courier New" w:eastAsia="Times New Roman" w:hAnsi="Courier New" w:cs="Courier New"/>
+          <w:color w:val="000000"/>
+          <w:sz w:val="20"/>
+          <w:szCs w:val="20"/>
+          <w:lang w:eastAsia="it-IT"/>
+        </w:rPr>
+      </w:pPr>
+    </w:p>
+    <w:p>
+      <w:pPr>
+        <w:tabs>
+          <w:tab w:val="left" w:pos="916"/>
+          <w:tab w:val="left" w:pos="1832"/>
+          <w:tab w:val="left" w:pos="2748"/>
+          <w:tab w:val="left" w:pos="3664"/>
+          <w:tab w:val="left" w:pos="4580"/>
+          <w:tab w:val="left" w:pos="5496"/>
+          <w:tab w:val="left" w:pos="6412"/>
+          <w:tab w:val="left" w:pos="7328"/>
+          <w:tab w:val="left" w:pos="8244"/>
+          <w:tab w:val="left" w:pos="9160"/>
+          <w:tab w:val="left" w:pos="10076"/>
+          <w:tab w:val="left" w:pos="10992"/>
+          <w:tab w:val="left" w:pos="11908"/>
+          <w:tab w:val="left" w:pos="12824"/>
+          <w:tab w:val="left" w:pos="13740"/>
+          <w:tab w:val="left" w:pos="14656"/>
+        </w:tabs>
+        <w:spacing w:after="0" w:line="240" w:lineRule="auto"/>
+        <w:rPr>
+          <w:rFonts w:ascii="Courier New" w:eastAsia="Times New Roman" w:hAnsi="Courier New" w:cs="Courier New"/>
+          <w:color w:val="000000"/>
+          <w:sz w:val="20"/>
+          <w:szCs w:val="20"/>
+          <w:lang w:eastAsia="it-IT"/>
+        </w:rPr>
+      </w:pPr>
+      <w:r>
+        <w:rPr>
+          <w:rFonts w:ascii="Courier New" w:eastAsia="Times New Roman" w:hAnsi="Courier New" w:cs="Courier New"/>
+          <w:color w:val="000000"/>
+          <w:sz w:val="20"/>
+          <w:szCs w:val="20"/>
+          <w:lang w:eastAsia="it-IT"/>
+        </w:rPr>
+        <w:t xml:space="preserve">20) Che significato hanno le </w:t>
+      </w:r>
+      <w:proofErr w:type="spellStart"/>
+      <w:r>
+        <w:rPr>
+          <w:rFonts w:ascii="Courier New" w:eastAsia="Times New Roman" w:hAnsi="Courier New" w:cs="Courier New"/>
+          <w:color w:val="000000"/>
+          <w:sz w:val="20"/>
+          <w:szCs w:val="20"/>
+          <w:lang w:eastAsia="it-IT"/>
+        </w:rPr>
+        <w:t>metavariabili</w:t>
+      </w:r>
+      <w:proofErr w:type="spellEnd"/>
+      <w:r>
+        <w:rPr>
+          <w:rFonts w:ascii="Courier New" w:eastAsia="Times New Roman" w:hAnsi="Courier New" w:cs="Courier New"/>
+          <w:color w:val="000000"/>
+          <w:sz w:val="20"/>
+          <w:szCs w:val="20"/>
+          <w:lang w:eastAsia="it-IT"/>
+        </w:rPr>
+        <w:t xml:space="preserve"> </w:t>
+      </w:r>
+      <w:proofErr w:type="spellStart"/>
+      <w:r>
+        <w:rPr>
+          <w:rFonts w:ascii="Courier New" w:eastAsia="Times New Roman" w:hAnsi="Courier New" w:cs="Courier New"/>
+          <w:color w:val="000000"/>
+          <w:sz w:val="20"/>
+          <w:szCs w:val="20"/>
+          <w:lang w:eastAsia="it-IT"/>
+        </w:rPr>
+        <w:t>this</w:t>
+      </w:r>
+      <w:proofErr w:type="spellEnd"/>
+      <w:r>
+        <w:rPr>
+          <w:rFonts w:ascii="Courier New" w:eastAsia="Times New Roman" w:hAnsi="Courier New" w:cs="Courier New"/>
+          <w:color w:val="000000"/>
+          <w:sz w:val="20"/>
+          <w:szCs w:val="20"/>
+          <w:lang w:eastAsia="it-IT"/>
+        </w:rPr>
+        <w:t xml:space="preserve"> e super in un metodo?</w:t>
+      </w:r>
+    </w:p>
+    <w:p>
+      <w:pPr>
+        <w:tabs>
+          <w:tab w:val="left" w:pos="916"/>
+          <w:tab w:val="left" w:pos="1832"/>
+          <w:tab w:val="left" w:pos="2748"/>
+          <w:tab w:val="left" w:pos="3664"/>
+          <w:tab w:val="left" w:pos="4580"/>
+          <w:tab w:val="left" w:pos="5496"/>
+          <w:tab w:val="left" w:pos="6412"/>
+          <w:tab w:val="left" w:pos="7328"/>
+          <w:tab w:val="left" w:pos="8244"/>
+          <w:tab w:val="left" w:pos="9160"/>
+          <w:tab w:val="left" w:pos="10076"/>
+          <w:tab w:val="left" w:pos="10992"/>
+          <w:tab w:val="left" w:pos="11908"/>
+          <w:tab w:val="left" w:pos="12824"/>
+          <w:tab w:val="left" w:pos="13740"/>
+          <w:tab w:val="left" w:pos="14656"/>
+        </w:tabs>
+        <w:spacing w:after="0" w:line="240" w:lineRule="auto"/>
+        <w:rPr>
+          <w:rFonts w:ascii="Courier New" w:eastAsia="Times New Roman" w:hAnsi="Courier New" w:cs="Courier New"/>
+          <w:color w:val="000000"/>
+          <w:sz w:val="20"/>
+          <w:szCs w:val="20"/>
+          <w:lang w:eastAsia="it-IT"/>
+        </w:rPr>
+      </w:pPr>
+      <w:r>
+        <w:rPr>
+          <w:rFonts w:ascii="Courier New" w:eastAsia="Times New Roman" w:hAnsi="Courier New" w:cs="Courier New"/>
+          <w:color w:val="000000"/>
+          <w:sz w:val="20"/>
+          <w:szCs w:val="20"/>
+          <w:lang w:eastAsia="it-IT"/>
+        </w:rPr>
+        <w:t xml:space="preserve">Che significato hanno invece </w:t>
+      </w:r>
+      <w:proofErr w:type="spellStart"/>
+      <w:r>
+        <w:rPr>
+          <w:rFonts w:ascii="Courier New" w:eastAsia="Times New Roman" w:hAnsi="Courier New" w:cs="Courier New"/>
+          <w:color w:val="000000"/>
+          <w:sz w:val="20"/>
+          <w:szCs w:val="20"/>
+          <w:lang w:eastAsia="it-IT"/>
+        </w:rPr>
+        <w:t>this</w:t>
+      </w:r>
+      <w:proofErr w:type="spellEnd"/>
+      <w:r>
+        <w:rPr>
+          <w:rFonts w:ascii="Courier New" w:eastAsia="Times New Roman" w:hAnsi="Courier New" w:cs="Courier New"/>
+          <w:color w:val="000000"/>
+          <w:sz w:val="20"/>
+          <w:szCs w:val="20"/>
+          <w:lang w:eastAsia="it-IT"/>
+        </w:rPr>
+        <w:t>(...) e super(...) e dove vengono usati?</w:t>
+      </w:r>
+    </w:p>
+    <w:p>
+      <w:pPr>
+        <w:tabs>
+          <w:tab w:val="left" w:pos="916"/>
+          <w:tab w:val="left" w:pos="1832"/>
+          <w:tab w:val="left" w:pos="2748"/>
+          <w:tab w:val="left" w:pos="3664"/>
+          <w:tab w:val="left" w:pos="4580"/>
+          <w:tab w:val="left" w:pos="5496"/>
+          <w:tab w:val="left" w:pos="6412"/>
+          <w:tab w:val="left" w:pos="7328"/>
+          <w:tab w:val="left" w:pos="8244"/>
+          <w:tab w:val="left" w:pos="9160"/>
+          <w:tab w:val="left" w:pos="10076"/>
+          <w:tab w:val="left" w:pos="10992"/>
+          <w:tab w:val="left" w:pos="11908"/>
+          <w:tab w:val="left" w:pos="12824"/>
+          <w:tab w:val="left" w:pos="13740"/>
+          <w:tab w:val="left" w:pos="14656"/>
+        </w:tabs>
+        <w:spacing w:after="0" w:line="240" w:lineRule="auto"/>
+        <w:rPr>
+          <w:rFonts w:ascii="Courier New" w:eastAsia="Times New Roman" w:hAnsi="Courier New" w:cs="Courier New"/>
+          <w:color w:val="000000"/>
+          <w:sz w:val="20"/>
+          <w:szCs w:val="20"/>
+          <w:lang w:eastAsia="it-IT"/>
+        </w:rPr>
+      </w:pPr>
+      <w:r>
+        <w:rPr>
+          <w:rFonts w:ascii="Courier New" w:eastAsia="Times New Roman" w:hAnsi="Courier New" w:cs="Courier New"/>
+          <w:color w:val="000000"/>
+          <w:sz w:val="20"/>
+          <w:szCs w:val="20"/>
+          <w:lang w:eastAsia="it-IT"/>
+        </w:rPr>
+        <w:t xml:space="preserve">Cosa succede se quando né </w:t>
+      </w:r>
+      <w:proofErr w:type="spellStart"/>
+      <w:r>
+        <w:rPr>
+          <w:rFonts w:ascii="Courier New" w:eastAsia="Times New Roman" w:hAnsi="Courier New" w:cs="Courier New"/>
+          <w:color w:val="000000"/>
+          <w:sz w:val="20"/>
+          <w:szCs w:val="20"/>
+          <w:lang w:eastAsia="it-IT"/>
+        </w:rPr>
+        <w:t>this</w:t>
+      </w:r>
+      <w:proofErr w:type="spellEnd"/>
+      <w:r>
+        <w:rPr>
+          <w:rFonts w:ascii="Courier New" w:eastAsia="Times New Roman" w:hAnsi="Courier New" w:cs="Courier New"/>
+          <w:color w:val="000000"/>
+          <w:sz w:val="20"/>
+          <w:szCs w:val="20"/>
+          <w:lang w:eastAsia="it-IT"/>
+        </w:rPr>
+        <w:t>(...) né super(...) sono presenti?</w:t>
+      </w:r>
+    </w:p>
+    <w:p>
+      <w:pPr>
+        <w:tabs>
+          <w:tab w:val="left" w:pos="916"/>
+          <w:tab w:val="left" w:pos="1832"/>
+          <w:tab w:val="left" w:pos="2748"/>
+          <w:tab w:val="left" w:pos="3664"/>
+          <w:tab w:val="left" w:pos="4580"/>
+          <w:tab w:val="left" w:pos="5496"/>
+          <w:tab w:val="left" w:pos="6412"/>
+          <w:tab w:val="left" w:pos="7328"/>
+          <w:tab w:val="left" w:pos="8244"/>
+          <w:tab w:val="left" w:pos="9160"/>
+          <w:tab w:val="left" w:pos="10076"/>
+          <w:tab w:val="left" w:pos="10992"/>
+          <w:tab w:val="left" w:pos="11908"/>
+          <w:tab w:val="left" w:pos="12824"/>
+          <w:tab w:val="left" w:pos="13740"/>
+          <w:tab w:val="left" w:pos="14656"/>
+        </w:tabs>
+        <w:spacing w:after="0" w:line="240" w:lineRule="auto"/>
+        <w:rPr>
+          <w:rFonts w:ascii="Courier New" w:eastAsia="Times New Roman" w:hAnsi="Courier New" w:cs="Courier New"/>
+          <w:color w:val="000000"/>
+          <w:sz w:val="20"/>
+          <w:szCs w:val="20"/>
+          <w:lang w:eastAsia="it-IT"/>
+        </w:rPr>
+      </w:pPr>
+    </w:p>
+    <w:p>
+      <w:pPr>
+        <w:tabs>
+          <w:tab w:val="left" w:pos="916"/>
+          <w:tab w:val="left" w:pos="1832"/>
+          <w:tab w:val="left" w:pos="2748"/>
+          <w:tab w:val="left" w:pos="3664"/>
+          <w:tab w:val="left" w:pos="4580"/>
+          <w:tab w:val="left" w:pos="5496"/>
+          <w:tab w:val="left" w:pos="6412"/>
+          <w:tab w:val="left" w:pos="7328"/>
+          <w:tab w:val="left" w:pos="8244"/>
+          <w:tab w:val="left" w:pos="9160"/>
+          <w:tab w:val="left" w:pos="10076"/>
+          <w:tab w:val="left" w:pos="10992"/>
+          <w:tab w:val="left" w:pos="11908"/>
+          <w:tab w:val="left" w:pos="12824"/>
+          <w:tab w:val="left" w:pos="13740"/>
+          <w:tab w:val="left" w:pos="14656"/>
+        </w:tabs>
+        <w:spacing w:after="0" w:line="240" w:lineRule="auto"/>
+        <w:rPr>
+          <w:rFonts w:ascii="Courier New" w:eastAsia="Times New Roman" w:hAnsi="Courier New" w:cs="Courier New"/>
+          <w:color w:val="000000"/>
+          <w:sz w:val="20"/>
+          <w:szCs w:val="20"/>
+          <w:lang w:eastAsia="it-IT"/>
+        </w:rPr>
+      </w:pPr>
+      <w:r>
+        <w:rPr>
+          <w:rFonts w:ascii="Courier New" w:eastAsia="Times New Roman" w:hAnsi="Courier New" w:cs="Courier New"/>
+          <w:color w:val="000000"/>
+          <w:sz w:val="20"/>
+          <w:szCs w:val="20"/>
+          <w:lang w:eastAsia="it-IT"/>
+        </w:rPr>
+        <w:t>21) Cosa sono classi e metodi astratti? Qual è la differenza fra classe astratta e interfaccia?</w:t>
+      </w:r>
+    </w:p>
+    <w:p>
+      <w:pPr>
+        <w:tabs>
+          <w:tab w:val="left" w:pos="916"/>
+          <w:tab w:val="left" w:pos="1832"/>
+          <w:tab w:val="left" w:pos="2748"/>
+          <w:tab w:val="left" w:pos="3664"/>
+          <w:tab w:val="left" w:pos="4580"/>
+          <w:tab w:val="left" w:pos="5496"/>
+          <w:tab w:val="left" w:pos="6412"/>
+          <w:tab w:val="left" w:pos="7328"/>
+          <w:tab w:val="left" w:pos="8244"/>
+          <w:tab w:val="left" w:pos="9160"/>
+          <w:tab w:val="left" w:pos="10076"/>
+          <w:tab w:val="left" w:pos="10992"/>
+          <w:tab w:val="left" w:pos="11908"/>
+          <w:tab w:val="left" w:pos="12824"/>
+          <w:tab w:val="left" w:pos="13740"/>
+          <w:tab w:val="left" w:pos="14656"/>
+        </w:tabs>
+        <w:spacing w:after="0" w:line="240" w:lineRule="auto"/>
+        <w:rPr>
+          <w:rFonts w:ascii="Courier New" w:eastAsia="Times New Roman" w:hAnsi="Courier New" w:cs="Courier New"/>
+          <w:color w:val="000000"/>
+          <w:sz w:val="20"/>
+          <w:szCs w:val="20"/>
+          <w:lang w:eastAsia="it-IT"/>
+        </w:rPr>
+      </w:pPr>
     </w:p>
     <w:p>
       <w:pPr>

--- a/Bomberman/Domande Esame Programmazione ad oggetti.docx
+++ b/Bomberman/Domande Esame Programmazione ad oggetti.docx
@@ -5546,15 +5546,17 @@
         <w:spacing w:after="0" w:line="240" w:lineRule="auto"/>
         <w:rPr>
           <w:rFonts w:ascii="Courier New" w:eastAsia="Times New Roman" w:hAnsi="Courier New" w:cs="Courier New"/>
-          <w:color w:val="000000"/>
-          <w:sz w:val="20"/>
-          <w:szCs w:val="20"/>
-          <w:lang w:eastAsia="it-IT"/>
-        </w:rPr>
-      </w:pPr>
-      <w:r>
-        <w:rPr>
-          <w:rFonts w:ascii="Courier New" w:eastAsia="Times New Roman" w:hAnsi="Courier New" w:cs="Courier New"/>
+          <w:b/>
+          <w:color w:val="000000"/>
+          <w:sz w:val="20"/>
+          <w:szCs w:val="20"/>
+          <w:lang w:eastAsia="it-IT"/>
+        </w:rPr>
+      </w:pPr>
+      <w:r>
+        <w:rPr>
+          <w:rFonts w:ascii="Courier New" w:eastAsia="Times New Roman" w:hAnsi="Courier New" w:cs="Courier New"/>
+          <w:b/>
           <w:color w:val="000000"/>
           <w:sz w:val="20"/>
           <w:szCs w:val="20"/>
@@ -5566,6 +5568,7 @@
       <w:r>
         <w:rPr>
           <w:rFonts w:ascii="Courier New" w:eastAsia="Times New Roman" w:hAnsi="Courier New" w:cs="Courier New"/>
+          <w:b/>
           <w:color w:val="000000"/>
           <w:sz w:val="20"/>
           <w:szCs w:val="20"/>
@@ -5577,6 +5580,7 @@
       <w:r>
         <w:rPr>
           <w:rFonts w:ascii="Courier New" w:eastAsia="Times New Roman" w:hAnsi="Courier New" w:cs="Courier New"/>
+          <w:b/>
           <w:color w:val="000000"/>
           <w:sz w:val="20"/>
           <w:szCs w:val="20"/>
@@ -5588,6 +5592,7 @@
       <w:r>
         <w:rPr>
           <w:rFonts w:ascii="Courier New" w:eastAsia="Times New Roman" w:hAnsi="Courier New" w:cs="Courier New"/>
+          <w:b/>
           <w:color w:val="000000"/>
           <w:sz w:val="20"/>
           <w:szCs w:val="20"/>
@@ -5599,6 +5604,7 @@
       <w:r>
         <w:rPr>
           <w:rFonts w:ascii="Courier New" w:eastAsia="Times New Roman" w:hAnsi="Courier New" w:cs="Courier New"/>
+          <w:b/>
           <w:color w:val="000000"/>
           <w:sz w:val="20"/>
           <w:szCs w:val="20"/>
@@ -5610,6 +5616,7 @@
       <w:r>
         <w:rPr>
           <w:rFonts w:ascii="Courier New" w:eastAsia="Times New Roman" w:hAnsi="Courier New" w:cs="Courier New"/>
+          <w:b/>
           <w:color w:val="000000"/>
           <w:sz w:val="20"/>
           <w:szCs w:val="20"/>
@@ -5621,6 +5628,7 @@
       <w:r>
         <w:rPr>
           <w:rFonts w:ascii="Courier New" w:eastAsia="Times New Roman" w:hAnsi="Courier New" w:cs="Courier New"/>
+          <w:b/>
           <w:color w:val="000000"/>
           <w:sz w:val="20"/>
           <w:szCs w:val="20"/>
@@ -5652,15 +5660,17 @@
         <w:spacing w:after="0" w:line="240" w:lineRule="auto"/>
         <w:rPr>
           <w:rFonts w:ascii="Courier New" w:eastAsia="Times New Roman" w:hAnsi="Courier New" w:cs="Courier New"/>
-          <w:color w:val="000000"/>
-          <w:sz w:val="20"/>
-          <w:szCs w:val="20"/>
-          <w:lang w:eastAsia="it-IT"/>
-        </w:rPr>
-      </w:pPr>
-      <w:r>
-        <w:rPr>
-          <w:rFonts w:ascii="Courier New" w:eastAsia="Times New Roman" w:hAnsi="Courier New" w:cs="Courier New"/>
+          <w:b/>
+          <w:color w:val="000000"/>
+          <w:sz w:val="20"/>
+          <w:szCs w:val="20"/>
+          <w:lang w:eastAsia="it-IT"/>
+        </w:rPr>
+      </w:pPr>
+      <w:r>
+        <w:rPr>
+          <w:rFonts w:ascii="Courier New" w:eastAsia="Times New Roman" w:hAnsi="Courier New" w:cs="Courier New"/>
+          <w:b/>
           <w:color w:val="000000"/>
           <w:sz w:val="20"/>
           <w:szCs w:val="20"/>
@@ -5760,99 +5770,957 @@
         </w:rPr>
         <w:t xml:space="preserve"> </w:t>
       </w:r>
+      <w:r>
+        <w:rPr>
+          <w:rFonts w:ascii="Courier New" w:eastAsia="Times New Roman" w:hAnsi="Courier New" w:cs="Courier New"/>
+          <w:color w:val="000000"/>
+          <w:sz w:val="20"/>
+          <w:szCs w:val="20"/>
+          <w:lang w:eastAsia="it-IT"/>
+        </w:rPr>
+        <w:t xml:space="preserve">è una procedura che permette di ridefinire un metodo di </w:t>
+      </w:r>
+      <w:proofErr w:type="gramStart"/>
+      <w:r>
+        <w:rPr>
+          <w:rFonts w:ascii="Courier New" w:eastAsia="Times New Roman" w:hAnsi="Courier New" w:cs="Courier New"/>
+          <w:color w:val="000000"/>
+          <w:sz w:val="20"/>
+          <w:szCs w:val="20"/>
+          <w:lang w:eastAsia="it-IT"/>
+        </w:rPr>
+        <w:t>una superclasse</w:t>
+      </w:r>
+      <w:proofErr w:type="gramEnd"/>
+      <w:r>
+        <w:rPr>
+          <w:rFonts w:ascii="Courier New" w:eastAsia="Times New Roman" w:hAnsi="Courier New" w:cs="Courier New"/>
+          <w:color w:val="000000"/>
+          <w:sz w:val="20"/>
+          <w:szCs w:val="20"/>
+          <w:lang w:eastAsia="it-IT"/>
+        </w:rPr>
+        <w:t xml:space="preserve"> in una sua sottoclasse con firma identica. L’</w:t>
+      </w:r>
+      <w:proofErr w:type="spellStart"/>
+      <w:r>
+        <w:rPr>
+          <w:rFonts w:ascii="Courier New" w:eastAsia="Times New Roman" w:hAnsi="Courier New" w:cs="Courier New"/>
+          <w:color w:val="000000"/>
+          <w:sz w:val="20"/>
+          <w:szCs w:val="20"/>
+          <w:lang w:eastAsia="it-IT"/>
+        </w:rPr>
+        <w:t>Hiding</w:t>
+      </w:r>
+      <w:proofErr w:type="spellEnd"/>
+      <w:r>
+        <w:rPr>
+          <w:rFonts w:ascii="Courier New" w:eastAsia="Times New Roman" w:hAnsi="Courier New" w:cs="Courier New"/>
+          <w:color w:val="000000"/>
+          <w:sz w:val="20"/>
+          <w:szCs w:val="20"/>
+          <w:lang w:eastAsia="it-IT"/>
+        </w:rPr>
+        <w:t xml:space="preserve"> permette di nascondere in una sottoclasse i metodi statici che sono stati definiti in </w:t>
+      </w:r>
+      <w:proofErr w:type="gramStart"/>
+      <w:r>
+        <w:rPr>
+          <w:rFonts w:ascii="Courier New" w:eastAsia="Times New Roman" w:hAnsi="Courier New" w:cs="Courier New"/>
+          <w:color w:val="000000"/>
+          <w:sz w:val="20"/>
+          <w:szCs w:val="20"/>
+          <w:lang w:eastAsia="it-IT"/>
+        </w:rPr>
+        <w:t>una superclasse</w:t>
+      </w:r>
+      <w:proofErr w:type="gramEnd"/>
+      <w:r>
+        <w:rPr>
+          <w:rFonts w:ascii="Courier New" w:eastAsia="Times New Roman" w:hAnsi="Courier New" w:cs="Courier New"/>
+          <w:color w:val="000000"/>
+          <w:sz w:val="20"/>
+          <w:szCs w:val="20"/>
+          <w:lang w:eastAsia="it-IT"/>
+        </w:rPr>
+        <w:t>. B avrà solo le variabili definite in B e i metodi definiti in B ed eventualmente tutti quelli che potrebbe eventualmente ereditare da una ulteriore classe (ma non quelli di A).</w:t>
+      </w:r>
+    </w:p>
+    <w:p>
+      <w:pPr>
+        <w:tabs>
+          <w:tab w:val="left" w:pos="916"/>
+          <w:tab w:val="left" w:pos="1832"/>
+          <w:tab w:val="left" w:pos="2748"/>
+          <w:tab w:val="left" w:pos="3664"/>
+          <w:tab w:val="left" w:pos="4580"/>
+          <w:tab w:val="left" w:pos="5496"/>
+          <w:tab w:val="left" w:pos="6412"/>
+          <w:tab w:val="left" w:pos="7328"/>
+          <w:tab w:val="left" w:pos="8244"/>
+          <w:tab w:val="left" w:pos="9160"/>
+          <w:tab w:val="left" w:pos="10076"/>
+          <w:tab w:val="left" w:pos="10992"/>
+          <w:tab w:val="left" w:pos="11908"/>
+          <w:tab w:val="left" w:pos="12824"/>
+          <w:tab w:val="left" w:pos="13740"/>
+          <w:tab w:val="left" w:pos="14656"/>
+        </w:tabs>
+        <w:spacing w:after="0" w:line="240" w:lineRule="auto"/>
+        <w:rPr>
+          <w:rFonts w:ascii="Courier New" w:eastAsia="Times New Roman" w:hAnsi="Courier New" w:cs="Courier New"/>
+          <w:color w:val="000000"/>
+          <w:sz w:val="20"/>
+          <w:szCs w:val="20"/>
+          <w:lang w:eastAsia="it-IT"/>
+        </w:rPr>
+      </w:pPr>
+    </w:p>
+    <w:p>
+      <w:pPr>
+        <w:tabs>
+          <w:tab w:val="left" w:pos="916"/>
+          <w:tab w:val="left" w:pos="1832"/>
+          <w:tab w:val="left" w:pos="2748"/>
+          <w:tab w:val="left" w:pos="3664"/>
+          <w:tab w:val="left" w:pos="4580"/>
+          <w:tab w:val="left" w:pos="5496"/>
+          <w:tab w:val="left" w:pos="6412"/>
+          <w:tab w:val="left" w:pos="7328"/>
+          <w:tab w:val="left" w:pos="8244"/>
+          <w:tab w:val="left" w:pos="9160"/>
+          <w:tab w:val="left" w:pos="10076"/>
+          <w:tab w:val="left" w:pos="10992"/>
+          <w:tab w:val="left" w:pos="11908"/>
+          <w:tab w:val="left" w:pos="12824"/>
+          <w:tab w:val="left" w:pos="13740"/>
+          <w:tab w:val="left" w:pos="14656"/>
+        </w:tabs>
+        <w:spacing w:after="0" w:line="240" w:lineRule="auto"/>
+        <w:rPr>
+          <w:rFonts w:ascii="Courier New" w:eastAsia="Times New Roman" w:hAnsi="Courier New" w:cs="Courier New"/>
+          <w:b/>
+          <w:color w:val="000000"/>
+          <w:sz w:val="20"/>
+          <w:szCs w:val="20"/>
+          <w:lang w:eastAsia="it-IT"/>
+        </w:rPr>
+      </w:pPr>
+      <w:r>
+        <w:rPr>
+          <w:rFonts w:ascii="Courier New" w:eastAsia="Times New Roman" w:hAnsi="Courier New" w:cs="Courier New"/>
+          <w:b/>
+          <w:color w:val="000000"/>
+          <w:sz w:val="20"/>
+          <w:szCs w:val="20"/>
+          <w:lang w:eastAsia="it-IT"/>
+        </w:rPr>
+        <w:t xml:space="preserve">20) Che significato hanno le </w:t>
+      </w:r>
+      <w:proofErr w:type="spellStart"/>
+      <w:r>
+        <w:rPr>
+          <w:rFonts w:ascii="Courier New" w:eastAsia="Times New Roman" w:hAnsi="Courier New" w:cs="Courier New"/>
+          <w:b/>
+          <w:color w:val="000000"/>
+          <w:sz w:val="20"/>
+          <w:szCs w:val="20"/>
+          <w:lang w:eastAsia="it-IT"/>
+        </w:rPr>
+        <w:t>metavariabili</w:t>
+      </w:r>
+      <w:proofErr w:type="spellEnd"/>
+      <w:r>
+        <w:rPr>
+          <w:rFonts w:ascii="Courier New" w:eastAsia="Times New Roman" w:hAnsi="Courier New" w:cs="Courier New"/>
+          <w:b/>
+          <w:color w:val="000000"/>
+          <w:sz w:val="20"/>
+          <w:szCs w:val="20"/>
+          <w:lang w:eastAsia="it-IT"/>
+        </w:rPr>
+        <w:t xml:space="preserve"> </w:t>
+      </w:r>
+      <w:proofErr w:type="spellStart"/>
+      <w:r>
+        <w:rPr>
+          <w:rFonts w:ascii="Courier New" w:eastAsia="Times New Roman" w:hAnsi="Courier New" w:cs="Courier New"/>
+          <w:b/>
+          <w:color w:val="000000"/>
+          <w:sz w:val="20"/>
+          <w:szCs w:val="20"/>
+          <w:lang w:eastAsia="it-IT"/>
+        </w:rPr>
+        <w:t>this</w:t>
+      </w:r>
+      <w:proofErr w:type="spellEnd"/>
+      <w:r>
+        <w:rPr>
+          <w:rFonts w:ascii="Courier New" w:eastAsia="Times New Roman" w:hAnsi="Courier New" w:cs="Courier New"/>
+          <w:b/>
+          <w:color w:val="000000"/>
+          <w:sz w:val="20"/>
+          <w:szCs w:val="20"/>
+          <w:lang w:eastAsia="it-IT"/>
+        </w:rPr>
+        <w:t xml:space="preserve"> e super in un metodo?</w:t>
+      </w:r>
+    </w:p>
+    <w:p>
+      <w:pPr>
+        <w:tabs>
+          <w:tab w:val="left" w:pos="916"/>
+          <w:tab w:val="left" w:pos="1832"/>
+          <w:tab w:val="left" w:pos="2748"/>
+          <w:tab w:val="left" w:pos="3664"/>
+          <w:tab w:val="left" w:pos="4580"/>
+          <w:tab w:val="left" w:pos="5496"/>
+          <w:tab w:val="left" w:pos="6412"/>
+          <w:tab w:val="left" w:pos="7328"/>
+          <w:tab w:val="left" w:pos="8244"/>
+          <w:tab w:val="left" w:pos="9160"/>
+          <w:tab w:val="left" w:pos="10076"/>
+          <w:tab w:val="left" w:pos="10992"/>
+          <w:tab w:val="left" w:pos="11908"/>
+          <w:tab w:val="left" w:pos="12824"/>
+          <w:tab w:val="left" w:pos="13740"/>
+          <w:tab w:val="left" w:pos="14656"/>
+        </w:tabs>
+        <w:spacing w:after="0" w:line="240" w:lineRule="auto"/>
+        <w:rPr>
+          <w:rFonts w:ascii="Courier New" w:eastAsia="Times New Roman" w:hAnsi="Courier New" w:cs="Courier New"/>
+          <w:b/>
+          <w:color w:val="000000"/>
+          <w:sz w:val="20"/>
+          <w:szCs w:val="20"/>
+          <w:lang w:eastAsia="it-IT"/>
+        </w:rPr>
+      </w:pPr>
+      <w:r>
+        <w:rPr>
+          <w:rFonts w:ascii="Courier New" w:eastAsia="Times New Roman" w:hAnsi="Courier New" w:cs="Courier New"/>
+          <w:b/>
+          <w:color w:val="000000"/>
+          <w:sz w:val="20"/>
+          <w:szCs w:val="20"/>
+          <w:lang w:eastAsia="it-IT"/>
+        </w:rPr>
+        <w:t xml:space="preserve">Che significato hanno invece </w:t>
+      </w:r>
+      <w:proofErr w:type="spellStart"/>
+      <w:r>
+        <w:rPr>
+          <w:rFonts w:ascii="Courier New" w:eastAsia="Times New Roman" w:hAnsi="Courier New" w:cs="Courier New"/>
+          <w:b/>
+          <w:color w:val="000000"/>
+          <w:sz w:val="20"/>
+          <w:szCs w:val="20"/>
+          <w:lang w:eastAsia="it-IT"/>
+        </w:rPr>
+        <w:t>this</w:t>
+      </w:r>
+      <w:proofErr w:type="spellEnd"/>
+      <w:r>
+        <w:rPr>
+          <w:rFonts w:ascii="Courier New" w:eastAsia="Times New Roman" w:hAnsi="Courier New" w:cs="Courier New"/>
+          <w:b/>
+          <w:color w:val="000000"/>
+          <w:sz w:val="20"/>
+          <w:szCs w:val="20"/>
+          <w:lang w:eastAsia="it-IT"/>
+        </w:rPr>
+        <w:t>(...) e super(...) e dove vengono usati?</w:t>
+      </w:r>
+    </w:p>
+    <w:p>
+      <w:pPr>
+        <w:tabs>
+          <w:tab w:val="left" w:pos="916"/>
+          <w:tab w:val="left" w:pos="1832"/>
+          <w:tab w:val="left" w:pos="2748"/>
+          <w:tab w:val="left" w:pos="3664"/>
+          <w:tab w:val="left" w:pos="4580"/>
+          <w:tab w:val="left" w:pos="5496"/>
+          <w:tab w:val="left" w:pos="6412"/>
+          <w:tab w:val="left" w:pos="7328"/>
+          <w:tab w:val="left" w:pos="8244"/>
+          <w:tab w:val="left" w:pos="9160"/>
+          <w:tab w:val="left" w:pos="10076"/>
+          <w:tab w:val="left" w:pos="10992"/>
+          <w:tab w:val="left" w:pos="11908"/>
+          <w:tab w:val="left" w:pos="12824"/>
+          <w:tab w:val="left" w:pos="13740"/>
+          <w:tab w:val="left" w:pos="14656"/>
+        </w:tabs>
+        <w:spacing w:after="0" w:line="240" w:lineRule="auto"/>
+        <w:rPr>
+          <w:rFonts w:ascii="Courier New" w:eastAsia="Times New Roman" w:hAnsi="Courier New" w:cs="Courier New"/>
+          <w:b/>
+          <w:color w:val="000000"/>
+          <w:sz w:val="20"/>
+          <w:szCs w:val="20"/>
+          <w:lang w:eastAsia="it-IT"/>
+        </w:rPr>
+      </w:pPr>
+      <w:r>
+        <w:rPr>
+          <w:rFonts w:ascii="Courier New" w:eastAsia="Times New Roman" w:hAnsi="Courier New" w:cs="Courier New"/>
+          <w:b/>
+          <w:color w:val="000000"/>
+          <w:sz w:val="20"/>
+          <w:szCs w:val="20"/>
+          <w:lang w:eastAsia="it-IT"/>
+        </w:rPr>
+        <w:t xml:space="preserve">Cosa succede se quando né </w:t>
+      </w:r>
+      <w:proofErr w:type="spellStart"/>
+      <w:r>
+        <w:rPr>
+          <w:rFonts w:ascii="Courier New" w:eastAsia="Times New Roman" w:hAnsi="Courier New" w:cs="Courier New"/>
+          <w:b/>
+          <w:color w:val="000000"/>
+          <w:sz w:val="20"/>
+          <w:szCs w:val="20"/>
+          <w:lang w:eastAsia="it-IT"/>
+        </w:rPr>
+        <w:t>this</w:t>
+      </w:r>
+      <w:proofErr w:type="spellEnd"/>
+      <w:r>
+        <w:rPr>
+          <w:rFonts w:ascii="Courier New" w:eastAsia="Times New Roman" w:hAnsi="Courier New" w:cs="Courier New"/>
+          <w:b/>
+          <w:color w:val="000000"/>
+          <w:sz w:val="20"/>
+          <w:szCs w:val="20"/>
+          <w:lang w:eastAsia="it-IT"/>
+        </w:rPr>
+        <w:t>(...) né super(...) sono presenti?</w:t>
+      </w:r>
+    </w:p>
+    <w:p>
+      <w:pPr>
+        <w:tabs>
+          <w:tab w:val="left" w:pos="916"/>
+          <w:tab w:val="left" w:pos="1832"/>
+          <w:tab w:val="left" w:pos="2748"/>
+          <w:tab w:val="left" w:pos="3664"/>
+          <w:tab w:val="left" w:pos="4580"/>
+          <w:tab w:val="left" w:pos="5496"/>
+          <w:tab w:val="left" w:pos="6412"/>
+          <w:tab w:val="left" w:pos="7328"/>
+          <w:tab w:val="left" w:pos="8244"/>
+          <w:tab w:val="left" w:pos="9160"/>
+          <w:tab w:val="left" w:pos="10076"/>
+          <w:tab w:val="left" w:pos="10992"/>
+          <w:tab w:val="left" w:pos="11908"/>
+          <w:tab w:val="left" w:pos="12824"/>
+          <w:tab w:val="left" w:pos="13740"/>
+          <w:tab w:val="left" w:pos="14656"/>
+        </w:tabs>
+        <w:spacing w:after="0" w:line="240" w:lineRule="auto"/>
+        <w:rPr>
+          <w:rFonts w:ascii="Courier New" w:eastAsia="Times New Roman" w:hAnsi="Courier New" w:cs="Courier New"/>
+          <w:color w:val="000000"/>
+          <w:sz w:val="20"/>
+          <w:szCs w:val="20"/>
+          <w:lang w:eastAsia="it-IT"/>
+        </w:rPr>
+      </w:pPr>
+    </w:p>
+    <w:p>
+      <w:pPr>
+        <w:tabs>
+          <w:tab w:val="left" w:pos="916"/>
+          <w:tab w:val="left" w:pos="1832"/>
+          <w:tab w:val="left" w:pos="2748"/>
+          <w:tab w:val="left" w:pos="3664"/>
+          <w:tab w:val="left" w:pos="4580"/>
+          <w:tab w:val="left" w:pos="5496"/>
+          <w:tab w:val="left" w:pos="6412"/>
+          <w:tab w:val="left" w:pos="7328"/>
+          <w:tab w:val="left" w:pos="8244"/>
+          <w:tab w:val="left" w:pos="9160"/>
+          <w:tab w:val="left" w:pos="10076"/>
+          <w:tab w:val="left" w:pos="10992"/>
+          <w:tab w:val="left" w:pos="11908"/>
+          <w:tab w:val="left" w:pos="12824"/>
+          <w:tab w:val="left" w:pos="13740"/>
+          <w:tab w:val="left" w:pos="14656"/>
+        </w:tabs>
+        <w:spacing w:after="0" w:line="240" w:lineRule="auto"/>
+        <w:rPr>
+          <w:rFonts w:ascii="Courier New" w:eastAsia="Times New Roman" w:hAnsi="Courier New" w:cs="Courier New"/>
+          <w:color w:val="000000"/>
+          <w:sz w:val="20"/>
+          <w:szCs w:val="20"/>
+          <w:lang w:eastAsia="it-IT"/>
+        </w:rPr>
+      </w:pPr>
+      <w:r>
+        <w:rPr>
+          <w:rFonts w:ascii="Courier New" w:eastAsia="Times New Roman" w:hAnsi="Courier New" w:cs="Courier New"/>
+          <w:color w:val="000000"/>
+          <w:sz w:val="20"/>
+          <w:szCs w:val="20"/>
+          <w:lang w:eastAsia="it-IT"/>
+        </w:rPr>
+        <w:t xml:space="preserve">Nei metodi super permette di invocare un metodo di </w:t>
+      </w:r>
+      <w:proofErr w:type="gramStart"/>
+      <w:r>
+        <w:rPr>
+          <w:rFonts w:ascii="Courier New" w:eastAsia="Times New Roman" w:hAnsi="Courier New" w:cs="Courier New"/>
+          <w:color w:val="000000"/>
+          <w:sz w:val="20"/>
+          <w:szCs w:val="20"/>
+          <w:lang w:eastAsia="it-IT"/>
+        </w:rPr>
+        <w:t>una superclasse</w:t>
+      </w:r>
+      <w:proofErr w:type="gramEnd"/>
+      <w:r>
+        <w:rPr>
+          <w:rFonts w:ascii="Courier New" w:eastAsia="Times New Roman" w:hAnsi="Courier New" w:cs="Courier New"/>
+          <w:color w:val="000000"/>
+          <w:sz w:val="20"/>
+          <w:szCs w:val="20"/>
+          <w:lang w:eastAsia="it-IT"/>
+        </w:rPr>
+        <w:t xml:space="preserve"> che è stato sovrascritto dalla classe che non sarebbe più possibile accederci (invocando il metodo definito nella superclasse), </w:t>
+      </w:r>
+      <w:proofErr w:type="spellStart"/>
+      <w:r>
+        <w:rPr>
+          <w:rFonts w:ascii="Courier New" w:eastAsia="Times New Roman" w:hAnsi="Courier New" w:cs="Courier New"/>
+          <w:color w:val="000000"/>
+          <w:sz w:val="20"/>
+          <w:szCs w:val="20"/>
+          <w:lang w:eastAsia="it-IT"/>
+        </w:rPr>
+        <w:t>this</w:t>
+      </w:r>
+      <w:proofErr w:type="spellEnd"/>
+      <w:r>
+        <w:rPr>
+          <w:rFonts w:ascii="Courier New" w:eastAsia="Times New Roman" w:hAnsi="Courier New" w:cs="Courier New"/>
+          <w:color w:val="000000"/>
+          <w:sz w:val="20"/>
+          <w:szCs w:val="20"/>
+          <w:lang w:eastAsia="it-IT"/>
+        </w:rPr>
+        <w:t xml:space="preserve"> permette di invocare un metodo della istanza corrente. </w:t>
+      </w:r>
+      <w:proofErr w:type="spellStart"/>
+      <w:proofErr w:type="gramStart"/>
+      <w:r>
+        <w:rPr>
+          <w:rFonts w:ascii="Courier New" w:eastAsia="Times New Roman" w:hAnsi="Courier New" w:cs="Courier New"/>
+          <w:color w:val="000000"/>
+          <w:sz w:val="20"/>
+          <w:szCs w:val="20"/>
+          <w:lang w:eastAsia="it-IT"/>
+        </w:rPr>
+        <w:t>this</w:t>
+      </w:r>
+      <w:proofErr w:type="spellEnd"/>
+      <w:r>
+        <w:rPr>
+          <w:rFonts w:ascii="Courier New" w:eastAsia="Times New Roman" w:hAnsi="Courier New" w:cs="Courier New"/>
+          <w:color w:val="000000"/>
+          <w:sz w:val="20"/>
+          <w:szCs w:val="20"/>
+          <w:lang w:eastAsia="it-IT"/>
+        </w:rPr>
+        <w:t>(</w:t>
+      </w:r>
+      <w:proofErr w:type="gramEnd"/>
+      <w:r>
+        <w:rPr>
+          <w:rFonts w:ascii="Courier New" w:eastAsia="Times New Roman" w:hAnsi="Courier New" w:cs="Courier New"/>
+          <w:color w:val="000000"/>
+          <w:sz w:val="20"/>
+          <w:szCs w:val="20"/>
+          <w:lang w:eastAsia="it-IT"/>
+        </w:rPr>
+        <w:t>…)e super(…) vengono usati nei costruttori e il primo permette di richiamare un altro costruttore definito nella classe mentre il secondo richiama un costruttore definito in una superclasse.</w:t>
+      </w:r>
+    </w:p>
+    <w:p>
+      <w:pPr>
+        <w:tabs>
+          <w:tab w:val="left" w:pos="916"/>
+          <w:tab w:val="left" w:pos="1832"/>
+          <w:tab w:val="left" w:pos="2748"/>
+          <w:tab w:val="left" w:pos="3664"/>
+          <w:tab w:val="left" w:pos="4580"/>
+          <w:tab w:val="left" w:pos="5496"/>
+          <w:tab w:val="left" w:pos="6412"/>
+          <w:tab w:val="left" w:pos="7328"/>
+          <w:tab w:val="left" w:pos="8244"/>
+          <w:tab w:val="left" w:pos="9160"/>
+          <w:tab w:val="left" w:pos="10076"/>
+          <w:tab w:val="left" w:pos="10992"/>
+          <w:tab w:val="left" w:pos="11908"/>
+          <w:tab w:val="left" w:pos="12824"/>
+          <w:tab w:val="left" w:pos="13740"/>
+          <w:tab w:val="left" w:pos="14656"/>
+        </w:tabs>
+        <w:spacing w:after="0" w:line="240" w:lineRule="auto"/>
+        <w:rPr>
+          <w:rFonts w:ascii="Courier New" w:eastAsia="Times New Roman" w:hAnsi="Courier New" w:cs="Courier New"/>
+          <w:color w:val="000000"/>
+          <w:sz w:val="20"/>
+          <w:szCs w:val="20"/>
+          <w:lang w:eastAsia="it-IT"/>
+        </w:rPr>
+      </w:pPr>
+      <w:r>
+        <w:rPr>
+          <w:rFonts w:ascii="Courier New" w:eastAsia="Times New Roman" w:hAnsi="Courier New" w:cs="Courier New"/>
+          <w:color w:val="000000"/>
+          <w:sz w:val="20"/>
+          <w:szCs w:val="20"/>
+          <w:lang w:eastAsia="it-IT"/>
+        </w:rPr>
+        <w:t xml:space="preserve">Se nessuno dei due è presente allora viene richiamato come primo comando </w:t>
+      </w:r>
+      <w:proofErr w:type="gramStart"/>
+      <w:r>
+        <w:rPr>
+          <w:rFonts w:ascii="Courier New" w:eastAsia="Times New Roman" w:hAnsi="Courier New" w:cs="Courier New"/>
+          <w:color w:val="000000"/>
+          <w:sz w:val="20"/>
+          <w:szCs w:val="20"/>
+          <w:lang w:eastAsia="it-IT"/>
+        </w:rPr>
+        <w:t>super(</w:t>
+      </w:r>
+      <w:proofErr w:type="gramEnd"/>
+      <w:r>
+        <w:rPr>
+          <w:rFonts w:ascii="Courier New" w:eastAsia="Times New Roman" w:hAnsi="Courier New" w:cs="Courier New"/>
+          <w:color w:val="000000"/>
+          <w:sz w:val="20"/>
+          <w:szCs w:val="20"/>
+          <w:lang w:eastAsia="it-IT"/>
+        </w:rPr>
+        <w:t>).</w:t>
+      </w:r>
+    </w:p>
+    <w:p>
+      <w:pPr>
+        <w:tabs>
+          <w:tab w:val="left" w:pos="916"/>
+          <w:tab w:val="left" w:pos="1832"/>
+          <w:tab w:val="left" w:pos="2748"/>
+          <w:tab w:val="left" w:pos="3664"/>
+          <w:tab w:val="left" w:pos="4580"/>
+          <w:tab w:val="left" w:pos="5496"/>
+          <w:tab w:val="left" w:pos="6412"/>
+          <w:tab w:val="left" w:pos="7328"/>
+          <w:tab w:val="left" w:pos="8244"/>
+          <w:tab w:val="left" w:pos="9160"/>
+          <w:tab w:val="left" w:pos="10076"/>
+          <w:tab w:val="left" w:pos="10992"/>
+          <w:tab w:val="left" w:pos="11908"/>
+          <w:tab w:val="left" w:pos="12824"/>
+          <w:tab w:val="left" w:pos="13740"/>
+          <w:tab w:val="left" w:pos="14656"/>
+        </w:tabs>
+        <w:spacing w:after="0" w:line="240" w:lineRule="auto"/>
+        <w:rPr>
+          <w:rFonts w:ascii="Courier New" w:eastAsia="Times New Roman" w:hAnsi="Courier New" w:cs="Courier New"/>
+          <w:color w:val="000000"/>
+          <w:sz w:val="20"/>
+          <w:szCs w:val="20"/>
+          <w:lang w:eastAsia="it-IT"/>
+        </w:rPr>
+      </w:pPr>
+    </w:p>
+    <w:p>
+      <w:pPr>
+        <w:tabs>
+          <w:tab w:val="left" w:pos="916"/>
+          <w:tab w:val="left" w:pos="1832"/>
+          <w:tab w:val="left" w:pos="2748"/>
+          <w:tab w:val="left" w:pos="3664"/>
+          <w:tab w:val="left" w:pos="4580"/>
+          <w:tab w:val="left" w:pos="5496"/>
+          <w:tab w:val="left" w:pos="6412"/>
+          <w:tab w:val="left" w:pos="7328"/>
+          <w:tab w:val="left" w:pos="8244"/>
+          <w:tab w:val="left" w:pos="9160"/>
+          <w:tab w:val="left" w:pos="10076"/>
+          <w:tab w:val="left" w:pos="10992"/>
+          <w:tab w:val="left" w:pos="11908"/>
+          <w:tab w:val="left" w:pos="12824"/>
+          <w:tab w:val="left" w:pos="13740"/>
+          <w:tab w:val="left" w:pos="14656"/>
+        </w:tabs>
+        <w:spacing w:after="0" w:line="240" w:lineRule="auto"/>
+        <w:rPr>
+          <w:rFonts w:ascii="Courier New" w:eastAsia="Times New Roman" w:hAnsi="Courier New" w:cs="Courier New"/>
+          <w:b/>
+          <w:color w:val="000000"/>
+          <w:sz w:val="20"/>
+          <w:szCs w:val="20"/>
+          <w:lang w:eastAsia="it-IT"/>
+        </w:rPr>
+      </w:pPr>
+      <w:r>
+        <w:rPr>
+          <w:rFonts w:ascii="Courier New" w:eastAsia="Times New Roman" w:hAnsi="Courier New" w:cs="Courier New"/>
+          <w:b/>
+          <w:color w:val="000000"/>
+          <w:sz w:val="20"/>
+          <w:szCs w:val="20"/>
+          <w:lang w:eastAsia="it-IT"/>
+        </w:rPr>
+        <w:t>21) Cosa sono classi e metodi astratti? Qual è la differenza fra classe astratta e interfaccia?</w:t>
+      </w:r>
+    </w:p>
+    <w:p>
+      <w:pPr>
+        <w:tabs>
+          <w:tab w:val="left" w:pos="916"/>
+          <w:tab w:val="left" w:pos="1832"/>
+          <w:tab w:val="left" w:pos="2748"/>
+          <w:tab w:val="left" w:pos="3664"/>
+          <w:tab w:val="left" w:pos="4580"/>
+          <w:tab w:val="left" w:pos="5496"/>
+          <w:tab w:val="left" w:pos="6412"/>
+          <w:tab w:val="left" w:pos="7328"/>
+          <w:tab w:val="left" w:pos="8244"/>
+          <w:tab w:val="left" w:pos="9160"/>
+          <w:tab w:val="left" w:pos="10076"/>
+          <w:tab w:val="left" w:pos="10992"/>
+          <w:tab w:val="left" w:pos="11908"/>
+          <w:tab w:val="left" w:pos="12824"/>
+          <w:tab w:val="left" w:pos="13740"/>
+          <w:tab w:val="left" w:pos="14656"/>
+        </w:tabs>
+        <w:spacing w:after="0" w:line="240" w:lineRule="auto"/>
+        <w:rPr>
+          <w:rFonts w:ascii="Courier New" w:eastAsia="Times New Roman" w:hAnsi="Courier New" w:cs="Courier New"/>
+          <w:color w:val="000000"/>
+          <w:sz w:val="20"/>
+          <w:szCs w:val="20"/>
+          <w:lang w:eastAsia="it-IT"/>
+        </w:rPr>
+      </w:pPr>
+    </w:p>
+    <w:p>
+      <w:pPr>
+        <w:tabs>
+          <w:tab w:val="left" w:pos="916"/>
+          <w:tab w:val="left" w:pos="1832"/>
+          <w:tab w:val="left" w:pos="2748"/>
+          <w:tab w:val="left" w:pos="3664"/>
+          <w:tab w:val="left" w:pos="4580"/>
+          <w:tab w:val="left" w:pos="5496"/>
+          <w:tab w:val="left" w:pos="6412"/>
+          <w:tab w:val="left" w:pos="7328"/>
+          <w:tab w:val="left" w:pos="8244"/>
+          <w:tab w:val="left" w:pos="9160"/>
+          <w:tab w:val="left" w:pos="10076"/>
+          <w:tab w:val="left" w:pos="10992"/>
+          <w:tab w:val="left" w:pos="11908"/>
+          <w:tab w:val="left" w:pos="12824"/>
+          <w:tab w:val="left" w:pos="13740"/>
+          <w:tab w:val="left" w:pos="14656"/>
+        </w:tabs>
+        <w:spacing w:after="0" w:line="240" w:lineRule="auto"/>
+        <w:rPr>
+          <w:rFonts w:ascii="Courier New" w:eastAsia="Times New Roman" w:hAnsi="Courier New" w:cs="Courier New"/>
+          <w:color w:val="000000"/>
+          <w:sz w:val="20"/>
+          <w:szCs w:val="20"/>
+          <w:lang w:eastAsia="it-IT"/>
+        </w:rPr>
+      </w:pPr>
+      <w:r>
+        <w:rPr>
+          <w:rFonts w:ascii="Courier New" w:eastAsia="Times New Roman" w:hAnsi="Courier New" w:cs="Courier New"/>
+          <w:color w:val="000000"/>
+          <w:sz w:val="20"/>
+          <w:szCs w:val="20"/>
+          <w:lang w:eastAsia="it-IT"/>
+        </w:rPr>
+        <w:t>Una classe è astratta (incompleta) se è dichiarata con il modificatore abstract e contiene metodi astratti, un metodo astratto è un metodo a cui manca il corpo ed è sostituito con “;” il metodo è qualificato abstract. Questi metodi dovranno essere definiti nelle sottoclassi che non avranno più il modificatore abstract.</w:t>
+      </w:r>
+    </w:p>
+    <w:p>
+      <w:pPr>
+        <w:tabs>
+          <w:tab w:val="left" w:pos="916"/>
+          <w:tab w:val="left" w:pos="1832"/>
+          <w:tab w:val="left" w:pos="2748"/>
+          <w:tab w:val="left" w:pos="3664"/>
+          <w:tab w:val="left" w:pos="4580"/>
+          <w:tab w:val="left" w:pos="5496"/>
+          <w:tab w:val="left" w:pos="6412"/>
+          <w:tab w:val="left" w:pos="7328"/>
+          <w:tab w:val="left" w:pos="8244"/>
+          <w:tab w:val="left" w:pos="9160"/>
+          <w:tab w:val="left" w:pos="10076"/>
+          <w:tab w:val="left" w:pos="10992"/>
+          <w:tab w:val="left" w:pos="11908"/>
+          <w:tab w:val="left" w:pos="12824"/>
+          <w:tab w:val="left" w:pos="13740"/>
+          <w:tab w:val="left" w:pos="14656"/>
+        </w:tabs>
+        <w:spacing w:after="0" w:line="240" w:lineRule="auto"/>
+        <w:rPr>
+          <w:rFonts w:ascii="Courier New" w:eastAsia="Times New Roman" w:hAnsi="Courier New" w:cs="Courier New"/>
+          <w:color w:val="000000"/>
+          <w:sz w:val="20"/>
+          <w:szCs w:val="20"/>
+          <w:lang w:eastAsia="it-IT"/>
+        </w:rPr>
+      </w:pPr>
+      <w:r>
+        <w:rPr>
+          <w:rFonts w:ascii="Courier New" w:eastAsia="Times New Roman" w:hAnsi="Courier New" w:cs="Courier New"/>
+          <w:color w:val="000000"/>
+          <w:sz w:val="20"/>
+          <w:szCs w:val="20"/>
+          <w:lang w:eastAsia="it-IT"/>
+        </w:rPr>
+        <w:t xml:space="preserve">Una classe può discendere solo da </w:t>
+      </w:r>
+      <w:proofErr w:type="gramStart"/>
+      <w:r>
+        <w:rPr>
+          <w:rFonts w:ascii="Courier New" w:eastAsia="Times New Roman" w:hAnsi="Courier New" w:cs="Courier New"/>
+          <w:color w:val="000000"/>
+          <w:sz w:val="20"/>
+          <w:szCs w:val="20"/>
+          <w:lang w:eastAsia="it-IT"/>
+        </w:rPr>
+        <w:t>una superclasse</w:t>
+      </w:r>
+      <w:proofErr w:type="gramEnd"/>
+      <w:r>
+        <w:rPr>
+          <w:rFonts w:ascii="Courier New" w:eastAsia="Times New Roman" w:hAnsi="Courier New" w:cs="Courier New"/>
+          <w:color w:val="000000"/>
+          <w:sz w:val="20"/>
+          <w:szCs w:val="20"/>
+          <w:lang w:eastAsia="it-IT"/>
+        </w:rPr>
+        <w:t xml:space="preserve"> e non da 2 diverse se ci fosse la necessità di ereditare 2 o più caratteristiche si può implementare una o più interfaccia le interfacci possono avere solo metodi astratti.</w:t>
+      </w:r>
+    </w:p>
+    <w:p>
+      <w:pPr>
+        <w:tabs>
+          <w:tab w:val="left" w:pos="916"/>
+          <w:tab w:val="left" w:pos="1832"/>
+          <w:tab w:val="left" w:pos="2748"/>
+          <w:tab w:val="left" w:pos="3664"/>
+          <w:tab w:val="left" w:pos="4580"/>
+          <w:tab w:val="left" w:pos="5496"/>
+          <w:tab w:val="left" w:pos="6412"/>
+          <w:tab w:val="left" w:pos="7328"/>
+          <w:tab w:val="left" w:pos="8244"/>
+          <w:tab w:val="left" w:pos="9160"/>
+          <w:tab w:val="left" w:pos="10076"/>
+          <w:tab w:val="left" w:pos="10992"/>
+          <w:tab w:val="left" w:pos="11908"/>
+          <w:tab w:val="left" w:pos="12824"/>
+          <w:tab w:val="left" w:pos="13740"/>
+          <w:tab w:val="left" w:pos="14656"/>
+        </w:tabs>
+        <w:spacing w:after="0" w:line="240" w:lineRule="auto"/>
+        <w:rPr>
+          <w:rFonts w:ascii="Courier New" w:eastAsia="Times New Roman" w:hAnsi="Courier New" w:cs="Courier New"/>
+          <w:color w:val="000000"/>
+          <w:sz w:val="20"/>
+          <w:szCs w:val="20"/>
+          <w:lang w:eastAsia="it-IT"/>
+        </w:rPr>
+      </w:pPr>
+    </w:p>
+    <w:p>
+      <w:pPr>
+        <w:tabs>
+          <w:tab w:val="left" w:pos="916"/>
+          <w:tab w:val="left" w:pos="1832"/>
+          <w:tab w:val="left" w:pos="2748"/>
+          <w:tab w:val="left" w:pos="3664"/>
+          <w:tab w:val="left" w:pos="4580"/>
+          <w:tab w:val="left" w:pos="5496"/>
+          <w:tab w:val="left" w:pos="6412"/>
+          <w:tab w:val="left" w:pos="7328"/>
+          <w:tab w:val="left" w:pos="8244"/>
+          <w:tab w:val="left" w:pos="9160"/>
+          <w:tab w:val="left" w:pos="10076"/>
+          <w:tab w:val="left" w:pos="10992"/>
+          <w:tab w:val="left" w:pos="11908"/>
+          <w:tab w:val="left" w:pos="12824"/>
+          <w:tab w:val="left" w:pos="13740"/>
+          <w:tab w:val="left" w:pos="14656"/>
+        </w:tabs>
+        <w:spacing w:after="0" w:line="240" w:lineRule="auto"/>
+        <w:rPr>
+          <w:rFonts w:ascii="Courier New" w:eastAsia="Times New Roman" w:hAnsi="Courier New" w:cs="Courier New"/>
+          <w:b/>
+          <w:color w:val="000000"/>
+          <w:sz w:val="20"/>
+          <w:szCs w:val="20"/>
+          <w:lang w:eastAsia="it-IT"/>
+        </w:rPr>
+      </w:pPr>
       <w:bookmarkStart w:id="0" w:name="_GoBack"/>
-      <w:bookmarkEnd w:id="0"/>
-    </w:p>
-    <w:p>
-      <w:pPr>
-        <w:tabs>
-          <w:tab w:val="left" w:pos="916"/>
-          <w:tab w:val="left" w:pos="1832"/>
-          <w:tab w:val="left" w:pos="2748"/>
-          <w:tab w:val="left" w:pos="3664"/>
-          <w:tab w:val="left" w:pos="4580"/>
-          <w:tab w:val="left" w:pos="5496"/>
-          <w:tab w:val="left" w:pos="6412"/>
-          <w:tab w:val="left" w:pos="7328"/>
-          <w:tab w:val="left" w:pos="8244"/>
-          <w:tab w:val="left" w:pos="9160"/>
-          <w:tab w:val="left" w:pos="10076"/>
-          <w:tab w:val="left" w:pos="10992"/>
-          <w:tab w:val="left" w:pos="11908"/>
-          <w:tab w:val="left" w:pos="12824"/>
-          <w:tab w:val="left" w:pos="13740"/>
-          <w:tab w:val="left" w:pos="14656"/>
-        </w:tabs>
-        <w:spacing w:after="0" w:line="240" w:lineRule="auto"/>
-        <w:rPr>
-          <w:rFonts w:ascii="Courier New" w:eastAsia="Times New Roman" w:hAnsi="Courier New" w:cs="Courier New"/>
-          <w:color w:val="000000"/>
-          <w:sz w:val="20"/>
-          <w:szCs w:val="20"/>
-          <w:lang w:eastAsia="it-IT"/>
-        </w:rPr>
-      </w:pPr>
-    </w:p>
-    <w:p>
-      <w:pPr>
-        <w:tabs>
-          <w:tab w:val="left" w:pos="916"/>
-          <w:tab w:val="left" w:pos="1832"/>
-          <w:tab w:val="left" w:pos="2748"/>
-          <w:tab w:val="left" w:pos="3664"/>
-          <w:tab w:val="left" w:pos="4580"/>
-          <w:tab w:val="left" w:pos="5496"/>
-          <w:tab w:val="left" w:pos="6412"/>
-          <w:tab w:val="left" w:pos="7328"/>
-          <w:tab w:val="left" w:pos="8244"/>
-          <w:tab w:val="left" w:pos="9160"/>
-          <w:tab w:val="left" w:pos="10076"/>
-          <w:tab w:val="left" w:pos="10992"/>
-          <w:tab w:val="left" w:pos="11908"/>
-          <w:tab w:val="left" w:pos="12824"/>
-          <w:tab w:val="left" w:pos="13740"/>
-          <w:tab w:val="left" w:pos="14656"/>
-        </w:tabs>
-        <w:spacing w:after="0" w:line="240" w:lineRule="auto"/>
-        <w:rPr>
-          <w:rFonts w:ascii="Courier New" w:eastAsia="Times New Roman" w:hAnsi="Courier New" w:cs="Courier New"/>
-          <w:color w:val="000000"/>
-          <w:sz w:val="20"/>
-          <w:szCs w:val="20"/>
-          <w:lang w:eastAsia="it-IT"/>
-        </w:rPr>
-      </w:pPr>
-      <w:r>
-        <w:rPr>
-          <w:rFonts w:ascii="Courier New" w:eastAsia="Times New Roman" w:hAnsi="Courier New" w:cs="Courier New"/>
-          <w:color w:val="000000"/>
-          <w:sz w:val="20"/>
-          <w:szCs w:val="20"/>
-          <w:lang w:eastAsia="it-IT"/>
-        </w:rPr>
-        <w:t xml:space="preserve">20) Che significato hanno le </w:t>
+      <w:r>
+        <w:rPr>
+          <w:rFonts w:ascii="Courier New" w:eastAsia="Times New Roman" w:hAnsi="Courier New" w:cs="Courier New"/>
+          <w:b/>
+          <w:color w:val="000000"/>
+          <w:sz w:val="20"/>
+          <w:szCs w:val="20"/>
+          <w:lang w:eastAsia="it-IT"/>
+        </w:rPr>
+        <w:t xml:space="preserve">22) Uso, significato e conseguenze dell'interfaccia </w:t>
       </w:r>
       <w:proofErr w:type="spellStart"/>
       <w:r>
         <w:rPr>
           <w:rFonts w:ascii="Courier New" w:eastAsia="Times New Roman" w:hAnsi="Courier New" w:cs="Courier New"/>
-          <w:color w:val="000000"/>
-          <w:sz w:val="20"/>
-          <w:szCs w:val="20"/>
-          <w:lang w:eastAsia="it-IT"/>
-        </w:rPr>
-        <w:t>metavariabili</w:t>
+          <w:b/>
+          <w:color w:val="000000"/>
+          <w:sz w:val="20"/>
+          <w:szCs w:val="20"/>
+          <w:lang w:eastAsia="it-IT"/>
+        </w:rPr>
+        <w:t>Iterable</w:t>
       </w:r>
       <w:proofErr w:type="spellEnd"/>
       <w:r>
         <w:rPr>
           <w:rFonts w:ascii="Courier New" w:eastAsia="Times New Roman" w:hAnsi="Courier New" w:cs="Courier New"/>
-          <w:color w:val="000000"/>
-          <w:sz w:val="20"/>
-          <w:szCs w:val="20"/>
-          <w:lang w:eastAsia="it-IT"/>
-        </w:rPr>
-        <w:t xml:space="preserve"> </w:t>
+          <w:b/>
+          <w:color w:val="000000"/>
+          <w:sz w:val="20"/>
+          <w:szCs w:val="20"/>
+          <w:lang w:eastAsia="it-IT"/>
+        </w:rPr>
+        <w:t>.</w:t>
+      </w:r>
+    </w:p>
+    <w:p>
+      <w:pPr>
+        <w:tabs>
+          <w:tab w:val="left" w:pos="916"/>
+          <w:tab w:val="left" w:pos="1832"/>
+          <w:tab w:val="left" w:pos="2748"/>
+          <w:tab w:val="left" w:pos="3664"/>
+          <w:tab w:val="left" w:pos="4580"/>
+          <w:tab w:val="left" w:pos="5496"/>
+          <w:tab w:val="left" w:pos="6412"/>
+          <w:tab w:val="left" w:pos="7328"/>
+          <w:tab w:val="left" w:pos="8244"/>
+          <w:tab w:val="left" w:pos="9160"/>
+          <w:tab w:val="left" w:pos="10076"/>
+          <w:tab w:val="left" w:pos="10992"/>
+          <w:tab w:val="left" w:pos="11908"/>
+          <w:tab w:val="left" w:pos="12824"/>
+          <w:tab w:val="left" w:pos="13740"/>
+          <w:tab w:val="left" w:pos="14656"/>
+        </w:tabs>
+        <w:spacing w:after="0" w:line="240" w:lineRule="auto"/>
+        <w:rPr>
+          <w:rFonts w:ascii="Courier New" w:eastAsia="Times New Roman" w:hAnsi="Courier New" w:cs="Courier New"/>
+          <w:b/>
+          <w:color w:val="000000"/>
+          <w:sz w:val="20"/>
+          <w:szCs w:val="20"/>
+          <w:lang w:eastAsia="it-IT"/>
+        </w:rPr>
+      </w:pPr>
+      <w:r>
+        <w:rPr>
+          <w:rFonts w:ascii="Courier New" w:eastAsia="Times New Roman" w:hAnsi="Courier New" w:cs="Courier New"/>
+          <w:b/>
+          <w:color w:val="000000"/>
+          <w:sz w:val="20"/>
+          <w:szCs w:val="20"/>
+          <w:lang w:eastAsia="it-IT"/>
+        </w:rPr>
+        <w:t>Quali interfacce possono essere definite "contratti"?</w:t>
+      </w:r>
+    </w:p>
+    <w:bookmarkEnd w:id="0"/>
+    <w:p>
+      <w:pPr>
+        <w:tabs>
+          <w:tab w:val="left" w:pos="916"/>
+          <w:tab w:val="left" w:pos="1832"/>
+          <w:tab w:val="left" w:pos="2748"/>
+          <w:tab w:val="left" w:pos="3664"/>
+          <w:tab w:val="left" w:pos="4580"/>
+          <w:tab w:val="left" w:pos="5496"/>
+          <w:tab w:val="left" w:pos="6412"/>
+          <w:tab w:val="left" w:pos="7328"/>
+          <w:tab w:val="left" w:pos="8244"/>
+          <w:tab w:val="left" w:pos="9160"/>
+          <w:tab w:val="left" w:pos="10076"/>
+          <w:tab w:val="left" w:pos="10992"/>
+          <w:tab w:val="left" w:pos="11908"/>
+          <w:tab w:val="left" w:pos="12824"/>
+          <w:tab w:val="left" w:pos="13740"/>
+          <w:tab w:val="left" w:pos="14656"/>
+        </w:tabs>
+        <w:spacing w:after="0" w:line="240" w:lineRule="auto"/>
+        <w:rPr>
+          <w:rFonts w:ascii="Courier New" w:eastAsia="Times New Roman" w:hAnsi="Courier New" w:cs="Courier New"/>
+          <w:color w:val="000000"/>
+          <w:sz w:val="20"/>
+          <w:szCs w:val="20"/>
+          <w:lang w:eastAsia="it-IT"/>
+        </w:rPr>
+      </w:pPr>
+    </w:p>
+    <w:p>
+      <w:pPr>
+        <w:tabs>
+          <w:tab w:val="left" w:pos="916"/>
+          <w:tab w:val="left" w:pos="1832"/>
+          <w:tab w:val="left" w:pos="2748"/>
+          <w:tab w:val="left" w:pos="3664"/>
+          <w:tab w:val="left" w:pos="4580"/>
+          <w:tab w:val="left" w:pos="5496"/>
+          <w:tab w:val="left" w:pos="6412"/>
+          <w:tab w:val="left" w:pos="7328"/>
+          <w:tab w:val="left" w:pos="8244"/>
+          <w:tab w:val="left" w:pos="9160"/>
+          <w:tab w:val="left" w:pos="10076"/>
+          <w:tab w:val="left" w:pos="10992"/>
+          <w:tab w:val="left" w:pos="11908"/>
+          <w:tab w:val="left" w:pos="12824"/>
+          <w:tab w:val="left" w:pos="13740"/>
+          <w:tab w:val="left" w:pos="14656"/>
+        </w:tabs>
+        <w:spacing w:after="0" w:line="240" w:lineRule="auto"/>
+        <w:rPr>
+          <w:rFonts w:ascii="Courier New" w:eastAsia="Times New Roman" w:hAnsi="Courier New" w:cs="Courier New"/>
+          <w:color w:val="000000"/>
+          <w:sz w:val="20"/>
+          <w:szCs w:val="20"/>
+          <w:lang w:eastAsia="it-IT"/>
+        </w:rPr>
+      </w:pPr>
+      <w:r>
+        <w:rPr>
+          <w:rFonts w:ascii="Courier New" w:eastAsia="Times New Roman" w:hAnsi="Courier New" w:cs="Courier New"/>
+          <w:color w:val="000000"/>
+          <w:sz w:val="20"/>
+          <w:szCs w:val="20"/>
+          <w:lang w:eastAsia="it-IT"/>
+        </w:rPr>
+        <w:t xml:space="preserve">Una classe che implementa </w:t>
       </w:r>
       <w:proofErr w:type="spellStart"/>
       <w:r>
@@ -5863,7 +6731,7 @@
           <w:szCs w:val="20"/>
           <w:lang w:eastAsia="it-IT"/>
         </w:rPr>
-        <w:t>this</w:t>
+        <w:t>Iterable</w:t>
       </w:r>
       <w:proofErr w:type="spellEnd"/>
       <w:r>
@@ -5874,47 +6742,7 @@
           <w:szCs w:val="20"/>
           <w:lang w:eastAsia="it-IT"/>
         </w:rPr>
-        <w:t xml:space="preserve"> e super in un metodo?</w:t>
-      </w:r>
-    </w:p>
-    <w:p>
-      <w:pPr>
-        <w:tabs>
-          <w:tab w:val="left" w:pos="916"/>
-          <w:tab w:val="left" w:pos="1832"/>
-          <w:tab w:val="left" w:pos="2748"/>
-          <w:tab w:val="left" w:pos="3664"/>
-          <w:tab w:val="left" w:pos="4580"/>
-          <w:tab w:val="left" w:pos="5496"/>
-          <w:tab w:val="left" w:pos="6412"/>
-          <w:tab w:val="left" w:pos="7328"/>
-          <w:tab w:val="left" w:pos="8244"/>
-          <w:tab w:val="left" w:pos="9160"/>
-          <w:tab w:val="left" w:pos="10076"/>
-          <w:tab w:val="left" w:pos="10992"/>
-          <w:tab w:val="left" w:pos="11908"/>
-          <w:tab w:val="left" w:pos="12824"/>
-          <w:tab w:val="left" w:pos="13740"/>
-          <w:tab w:val="left" w:pos="14656"/>
-        </w:tabs>
-        <w:spacing w:after="0" w:line="240" w:lineRule="auto"/>
-        <w:rPr>
-          <w:rFonts w:ascii="Courier New" w:eastAsia="Times New Roman" w:hAnsi="Courier New" w:cs="Courier New"/>
-          <w:color w:val="000000"/>
-          <w:sz w:val="20"/>
-          <w:szCs w:val="20"/>
-          <w:lang w:eastAsia="it-IT"/>
-        </w:rPr>
-      </w:pPr>
-      <w:r>
-        <w:rPr>
-          <w:rFonts w:ascii="Courier New" w:eastAsia="Times New Roman" w:hAnsi="Courier New" w:cs="Courier New"/>
-          <w:color w:val="000000"/>
-          <w:sz w:val="20"/>
-          <w:szCs w:val="20"/>
-          <w:lang w:eastAsia="it-IT"/>
-        </w:rPr>
-        <w:t xml:space="preserve">Che significato hanno invece </w:t>
+        <w:t xml:space="preserve"> consente di applicare il ciclo for-</w:t>
       </w:r>
       <w:proofErr w:type="spellStart"/>
       <w:r>
@@ -5925,7 +6753,7 @@
           <w:szCs w:val="20"/>
           <w:lang w:eastAsia="it-IT"/>
         </w:rPr>
-        <w:t>this</w:t>
+        <w:t>each</w:t>
       </w:r>
       <w:proofErr w:type="spellEnd"/>
       <w:r>
@@ -5936,47 +6764,109 @@
           <w:szCs w:val="20"/>
           <w:lang w:eastAsia="it-IT"/>
         </w:rPr>
-        <w:t>(...) e super(...) e dove vengono usati?</w:t>
-      </w:r>
-    </w:p>
-    <w:p>
-      <w:pPr>
-        <w:tabs>
-          <w:tab w:val="left" w:pos="916"/>
-          <w:tab w:val="left" w:pos="1832"/>
-          <w:tab w:val="left" w:pos="2748"/>
-          <w:tab w:val="left" w:pos="3664"/>
-          <w:tab w:val="left" w:pos="4580"/>
-          <w:tab w:val="left" w:pos="5496"/>
-          <w:tab w:val="left" w:pos="6412"/>
-          <w:tab w:val="left" w:pos="7328"/>
-          <w:tab w:val="left" w:pos="8244"/>
-          <w:tab w:val="left" w:pos="9160"/>
-          <w:tab w:val="left" w:pos="10076"/>
-          <w:tab w:val="left" w:pos="10992"/>
-          <w:tab w:val="left" w:pos="11908"/>
-          <w:tab w:val="left" w:pos="12824"/>
-          <w:tab w:val="left" w:pos="13740"/>
-          <w:tab w:val="left" w:pos="14656"/>
-        </w:tabs>
-        <w:spacing w:after="0" w:line="240" w:lineRule="auto"/>
-        <w:rPr>
-          <w:rFonts w:ascii="Courier New" w:eastAsia="Times New Roman" w:hAnsi="Courier New" w:cs="Courier New"/>
-          <w:color w:val="000000"/>
-          <w:sz w:val="20"/>
-          <w:szCs w:val="20"/>
-          <w:lang w:eastAsia="it-IT"/>
-        </w:rPr>
-      </w:pPr>
-      <w:r>
-        <w:rPr>
-          <w:rFonts w:ascii="Courier New" w:eastAsia="Times New Roman" w:hAnsi="Courier New" w:cs="Courier New"/>
-          <w:color w:val="000000"/>
-          <w:sz w:val="20"/>
-          <w:szCs w:val="20"/>
-          <w:lang w:eastAsia="it-IT"/>
-        </w:rPr>
-        <w:t xml:space="preserve">Cosa succede se quando né </w:t>
+        <w:t xml:space="preserve"> alle istanze della sua classe. L’interfaccia comprende solo il metodo </w:t>
+      </w:r>
+      <w:proofErr w:type="gramStart"/>
+      <w:r>
+        <w:rPr>
+          <w:rFonts w:ascii="Courier New" w:eastAsia="Times New Roman" w:hAnsi="Courier New" w:cs="Courier New"/>
+          <w:color w:val="000000"/>
+          <w:sz w:val="20"/>
+          <w:szCs w:val="20"/>
+          <w:lang w:eastAsia="it-IT"/>
+        </w:rPr>
+        <w:t>iterator(</w:t>
+      </w:r>
+      <w:proofErr w:type="gramEnd"/>
+      <w:r>
+        <w:rPr>
+          <w:rFonts w:ascii="Courier New" w:eastAsia="Times New Roman" w:hAnsi="Courier New" w:cs="Courier New"/>
+          <w:color w:val="000000"/>
+          <w:sz w:val="20"/>
+          <w:szCs w:val="20"/>
+          <w:lang w:eastAsia="it-IT"/>
+        </w:rPr>
+        <w:t xml:space="preserve">) che deve restituire un oggetto </w:t>
+      </w:r>
+      <w:r>
+        <w:rPr>
+          <w:rFonts w:ascii="Courier New" w:eastAsia="Times New Roman" w:hAnsi="Courier New" w:cs="Courier New"/>
+          <w:color w:val="000000"/>
+          <w:sz w:val="20"/>
+          <w:szCs w:val="20"/>
+          <w:lang w:eastAsia="it-IT"/>
+        </w:rPr>
+        <w:t xml:space="preserve">di tipo </w:t>
+      </w:r>
+      <w:r>
+        <w:rPr>
+          <w:rFonts w:ascii="Courier New" w:eastAsia="Times New Roman" w:hAnsi="Courier New" w:cs="Courier New"/>
+          <w:color w:val="000000"/>
+          <w:sz w:val="20"/>
+          <w:szCs w:val="20"/>
+          <w:lang w:eastAsia="it-IT"/>
+        </w:rPr>
+        <w:t>Iterator</w:t>
+      </w:r>
+      <w:r>
+        <w:rPr>
+          <w:rFonts w:ascii="Courier New" w:eastAsia="Times New Roman" w:hAnsi="Courier New" w:cs="Courier New"/>
+          <w:color w:val="000000"/>
+          <w:sz w:val="20"/>
+          <w:szCs w:val="20"/>
+          <w:lang w:eastAsia="it-IT"/>
+        </w:rPr>
+        <w:t>&lt;T&gt; il corpo del metodo dovrà essere definito nella classe.</w:t>
+      </w:r>
+      <w:r>
+        <w:rPr>
+          <w:rFonts w:ascii="Courier New" w:eastAsia="Times New Roman" w:hAnsi="Courier New" w:cs="Courier New"/>
+          <w:color w:val="000000"/>
+          <w:sz w:val="20"/>
+          <w:szCs w:val="20"/>
+          <w:lang w:eastAsia="it-IT"/>
+        </w:rPr>
+        <w:t xml:space="preserve"> Le interfacce che possono essere definite contratti sono:</w:t>
+      </w:r>
+    </w:p>
+    <w:p>
+      <w:pPr>
+        <w:tabs>
+          <w:tab w:val="left" w:pos="916"/>
+          <w:tab w:val="left" w:pos="1832"/>
+          <w:tab w:val="left" w:pos="2748"/>
+          <w:tab w:val="left" w:pos="3664"/>
+          <w:tab w:val="left" w:pos="4580"/>
+          <w:tab w:val="left" w:pos="5496"/>
+          <w:tab w:val="left" w:pos="6412"/>
+          <w:tab w:val="left" w:pos="7328"/>
+          <w:tab w:val="left" w:pos="8244"/>
+          <w:tab w:val="left" w:pos="9160"/>
+          <w:tab w:val="left" w:pos="10076"/>
+          <w:tab w:val="left" w:pos="10992"/>
+          <w:tab w:val="left" w:pos="11908"/>
+          <w:tab w:val="left" w:pos="12824"/>
+          <w:tab w:val="left" w:pos="13740"/>
+          <w:tab w:val="left" w:pos="14656"/>
+        </w:tabs>
+        <w:spacing w:after="0" w:line="240" w:lineRule="auto"/>
+        <w:rPr>
+          <w:rFonts w:ascii="Courier New" w:eastAsia="Times New Roman" w:hAnsi="Courier New" w:cs="Courier New"/>
+          <w:color w:val="000000"/>
+          <w:sz w:val="20"/>
+          <w:szCs w:val="20"/>
+          <w:lang w:eastAsia="it-IT"/>
+        </w:rPr>
+      </w:pPr>
+      <w:r>
+        <w:rPr>
+          <w:rFonts w:ascii="Courier New" w:eastAsia="Times New Roman" w:hAnsi="Courier New" w:cs="Courier New"/>
+          <w:color w:val="000000"/>
+          <w:sz w:val="20"/>
+          <w:szCs w:val="20"/>
+          <w:lang w:eastAsia="it-IT"/>
+        </w:rPr>
+        <w:t xml:space="preserve">iterator, </w:t>
       </w:r>
       <w:proofErr w:type="spellStart"/>
       <w:r>
@@ -5987,7 +6877,7 @@
           <w:szCs w:val="20"/>
           <w:lang w:eastAsia="it-IT"/>
         </w:rPr>
-        <w:t>this</w:t>
+        <w:t>LinkedList</w:t>
       </w:r>
       <w:proofErr w:type="spellEnd"/>
       <w:r>
@@ -5998,147 +6888,7 @@
           <w:szCs w:val="20"/>
           <w:lang w:eastAsia="it-IT"/>
         </w:rPr>
-        <w:t>(...) né super(...) sono presenti?</w:t>
-      </w:r>
-    </w:p>
-    <w:p>
-      <w:pPr>
-        <w:tabs>
-          <w:tab w:val="left" w:pos="916"/>
-          <w:tab w:val="left" w:pos="1832"/>
-          <w:tab w:val="left" w:pos="2748"/>
-          <w:tab w:val="left" w:pos="3664"/>
-          <w:tab w:val="left" w:pos="4580"/>
-          <w:tab w:val="left" w:pos="5496"/>
-          <w:tab w:val="left" w:pos="6412"/>
-          <w:tab w:val="left" w:pos="7328"/>
-          <w:tab w:val="left" w:pos="8244"/>
-          <w:tab w:val="left" w:pos="9160"/>
-          <w:tab w:val="left" w:pos="10076"/>
-          <w:tab w:val="left" w:pos="10992"/>
-          <w:tab w:val="left" w:pos="11908"/>
-          <w:tab w:val="left" w:pos="12824"/>
-          <w:tab w:val="left" w:pos="13740"/>
-          <w:tab w:val="left" w:pos="14656"/>
-        </w:tabs>
-        <w:spacing w:after="0" w:line="240" w:lineRule="auto"/>
-        <w:rPr>
-          <w:rFonts w:ascii="Courier New" w:eastAsia="Times New Roman" w:hAnsi="Courier New" w:cs="Courier New"/>
-          <w:color w:val="000000"/>
-          <w:sz w:val="20"/>
-          <w:szCs w:val="20"/>
-          <w:lang w:eastAsia="it-IT"/>
-        </w:rPr>
-      </w:pPr>
-    </w:p>
-    <w:p>
-      <w:pPr>
-        <w:tabs>
-          <w:tab w:val="left" w:pos="916"/>
-          <w:tab w:val="left" w:pos="1832"/>
-          <w:tab w:val="left" w:pos="2748"/>
-          <w:tab w:val="left" w:pos="3664"/>
-          <w:tab w:val="left" w:pos="4580"/>
-          <w:tab w:val="left" w:pos="5496"/>
-          <w:tab w:val="left" w:pos="6412"/>
-          <w:tab w:val="left" w:pos="7328"/>
-          <w:tab w:val="left" w:pos="8244"/>
-          <w:tab w:val="left" w:pos="9160"/>
-          <w:tab w:val="left" w:pos="10076"/>
-          <w:tab w:val="left" w:pos="10992"/>
-          <w:tab w:val="left" w:pos="11908"/>
-          <w:tab w:val="left" w:pos="12824"/>
-          <w:tab w:val="left" w:pos="13740"/>
-          <w:tab w:val="left" w:pos="14656"/>
-        </w:tabs>
-        <w:spacing w:after="0" w:line="240" w:lineRule="auto"/>
-        <w:rPr>
-          <w:rFonts w:ascii="Courier New" w:eastAsia="Times New Roman" w:hAnsi="Courier New" w:cs="Courier New"/>
-          <w:color w:val="000000"/>
-          <w:sz w:val="20"/>
-          <w:szCs w:val="20"/>
-          <w:lang w:eastAsia="it-IT"/>
-        </w:rPr>
-      </w:pPr>
-      <w:r>
-        <w:rPr>
-          <w:rFonts w:ascii="Courier New" w:eastAsia="Times New Roman" w:hAnsi="Courier New" w:cs="Courier New"/>
-          <w:color w:val="000000"/>
-          <w:sz w:val="20"/>
-          <w:szCs w:val="20"/>
-          <w:lang w:eastAsia="it-IT"/>
-        </w:rPr>
-        <w:t>21) Cosa sono classi e metodi astratti? Qual è la differenza fra classe astratta e interfaccia?</w:t>
-      </w:r>
-    </w:p>
-    <w:p>
-      <w:pPr>
-        <w:tabs>
-          <w:tab w:val="left" w:pos="916"/>
-          <w:tab w:val="left" w:pos="1832"/>
-          <w:tab w:val="left" w:pos="2748"/>
-          <w:tab w:val="left" w:pos="3664"/>
-          <w:tab w:val="left" w:pos="4580"/>
-          <w:tab w:val="left" w:pos="5496"/>
-          <w:tab w:val="left" w:pos="6412"/>
-          <w:tab w:val="left" w:pos="7328"/>
-          <w:tab w:val="left" w:pos="8244"/>
-          <w:tab w:val="left" w:pos="9160"/>
-          <w:tab w:val="left" w:pos="10076"/>
-          <w:tab w:val="left" w:pos="10992"/>
-          <w:tab w:val="left" w:pos="11908"/>
-          <w:tab w:val="left" w:pos="12824"/>
-          <w:tab w:val="left" w:pos="13740"/>
-          <w:tab w:val="left" w:pos="14656"/>
-        </w:tabs>
-        <w:spacing w:after="0" w:line="240" w:lineRule="auto"/>
-        <w:rPr>
-          <w:rFonts w:ascii="Courier New" w:eastAsia="Times New Roman" w:hAnsi="Courier New" w:cs="Courier New"/>
-          <w:color w:val="000000"/>
-          <w:sz w:val="20"/>
-          <w:szCs w:val="20"/>
-          <w:lang w:eastAsia="it-IT"/>
-        </w:rPr>
-      </w:pPr>
-    </w:p>
-    <w:p>
-      <w:pPr>
-        <w:tabs>
-          <w:tab w:val="left" w:pos="916"/>
-          <w:tab w:val="left" w:pos="1832"/>
-          <w:tab w:val="left" w:pos="2748"/>
-          <w:tab w:val="left" w:pos="3664"/>
-          <w:tab w:val="left" w:pos="4580"/>
-          <w:tab w:val="left" w:pos="5496"/>
-          <w:tab w:val="left" w:pos="6412"/>
-          <w:tab w:val="left" w:pos="7328"/>
-          <w:tab w:val="left" w:pos="8244"/>
-          <w:tab w:val="left" w:pos="9160"/>
-          <w:tab w:val="left" w:pos="10076"/>
-          <w:tab w:val="left" w:pos="10992"/>
-          <w:tab w:val="left" w:pos="11908"/>
-          <w:tab w:val="left" w:pos="12824"/>
-          <w:tab w:val="left" w:pos="13740"/>
-          <w:tab w:val="left" w:pos="14656"/>
-        </w:tabs>
-        <w:spacing w:after="0" w:line="240" w:lineRule="auto"/>
-        <w:rPr>
-          <w:rFonts w:ascii="Courier New" w:eastAsia="Times New Roman" w:hAnsi="Courier New" w:cs="Courier New"/>
-          <w:color w:val="000000"/>
-          <w:sz w:val="20"/>
-          <w:szCs w:val="20"/>
-          <w:lang w:eastAsia="it-IT"/>
-        </w:rPr>
-      </w:pPr>
-      <w:r>
-        <w:rPr>
-          <w:rFonts w:ascii="Courier New" w:eastAsia="Times New Roman" w:hAnsi="Courier New" w:cs="Courier New"/>
-          <w:color w:val="000000"/>
-          <w:sz w:val="20"/>
-          <w:szCs w:val="20"/>
-          <w:lang w:eastAsia="it-IT"/>
-        </w:rPr>
-        <w:t xml:space="preserve">22) Uso, significato e conseguenze dell'interfaccia </w:t>
+        <w:t xml:space="preserve">, </w:t>
       </w:r>
       <w:proofErr w:type="spellStart"/>
       <w:r>
@@ -6149,7 +6899,7 @@
           <w:szCs w:val="20"/>
           <w:lang w:eastAsia="it-IT"/>
         </w:rPr>
-        <w:t>Iterable</w:t>
+        <w:t>Comparable</w:t>
       </w:r>
       <w:proofErr w:type="spellEnd"/>
       <w:r>
@@ -6160,116 +6910,81 @@
           <w:szCs w:val="20"/>
           <w:lang w:eastAsia="it-IT"/>
         </w:rPr>
-        <w:t>.</w:t>
-      </w:r>
-    </w:p>
-    <w:p>
-      <w:pPr>
-        <w:tabs>
-          <w:tab w:val="left" w:pos="916"/>
-          <w:tab w:val="left" w:pos="1832"/>
-          <w:tab w:val="left" w:pos="2748"/>
-          <w:tab w:val="left" w:pos="3664"/>
-          <w:tab w:val="left" w:pos="4580"/>
-          <w:tab w:val="left" w:pos="5496"/>
-          <w:tab w:val="left" w:pos="6412"/>
-          <w:tab w:val="left" w:pos="7328"/>
-          <w:tab w:val="left" w:pos="8244"/>
-          <w:tab w:val="left" w:pos="9160"/>
-          <w:tab w:val="left" w:pos="10076"/>
-          <w:tab w:val="left" w:pos="10992"/>
-          <w:tab w:val="left" w:pos="11908"/>
-          <w:tab w:val="left" w:pos="12824"/>
-          <w:tab w:val="left" w:pos="13740"/>
-          <w:tab w:val="left" w:pos="14656"/>
-        </w:tabs>
-        <w:spacing w:after="0" w:line="240" w:lineRule="auto"/>
-        <w:rPr>
-          <w:rFonts w:ascii="Courier New" w:eastAsia="Times New Roman" w:hAnsi="Courier New" w:cs="Courier New"/>
-          <w:color w:val="000000"/>
-          <w:sz w:val="20"/>
-          <w:szCs w:val="20"/>
-          <w:lang w:eastAsia="it-IT"/>
-        </w:rPr>
-      </w:pPr>
-      <w:r>
-        <w:rPr>
-          <w:rFonts w:ascii="Courier New" w:eastAsia="Times New Roman" w:hAnsi="Courier New" w:cs="Courier New"/>
-          <w:color w:val="000000"/>
-          <w:sz w:val="20"/>
-          <w:szCs w:val="20"/>
-          <w:lang w:eastAsia="it-IT"/>
-        </w:rPr>
-        <w:t>Quali interfacce possono essere definite "contratti"?</w:t>
-      </w:r>
-    </w:p>
-    <w:p>
-      <w:pPr>
-        <w:tabs>
-          <w:tab w:val="left" w:pos="916"/>
-          <w:tab w:val="left" w:pos="1832"/>
-          <w:tab w:val="left" w:pos="2748"/>
-          <w:tab w:val="left" w:pos="3664"/>
-          <w:tab w:val="left" w:pos="4580"/>
-          <w:tab w:val="left" w:pos="5496"/>
-          <w:tab w:val="left" w:pos="6412"/>
-          <w:tab w:val="left" w:pos="7328"/>
-          <w:tab w:val="left" w:pos="8244"/>
-          <w:tab w:val="left" w:pos="9160"/>
-          <w:tab w:val="left" w:pos="10076"/>
-          <w:tab w:val="left" w:pos="10992"/>
-          <w:tab w:val="left" w:pos="11908"/>
-          <w:tab w:val="left" w:pos="12824"/>
-          <w:tab w:val="left" w:pos="13740"/>
-          <w:tab w:val="left" w:pos="14656"/>
-        </w:tabs>
-        <w:spacing w:after="0" w:line="240" w:lineRule="auto"/>
-        <w:rPr>
-          <w:rFonts w:ascii="Courier New" w:eastAsia="Times New Roman" w:hAnsi="Courier New" w:cs="Courier New"/>
-          <w:color w:val="000000"/>
-          <w:sz w:val="20"/>
-          <w:szCs w:val="20"/>
-          <w:lang w:eastAsia="it-IT"/>
-        </w:rPr>
-      </w:pPr>
-    </w:p>
-    <w:p>
-      <w:pPr>
-        <w:tabs>
-          <w:tab w:val="left" w:pos="916"/>
-          <w:tab w:val="left" w:pos="1832"/>
-          <w:tab w:val="left" w:pos="2748"/>
-          <w:tab w:val="left" w:pos="3664"/>
-          <w:tab w:val="left" w:pos="4580"/>
-          <w:tab w:val="left" w:pos="5496"/>
-          <w:tab w:val="left" w:pos="6412"/>
-          <w:tab w:val="left" w:pos="7328"/>
-          <w:tab w:val="left" w:pos="8244"/>
-          <w:tab w:val="left" w:pos="9160"/>
-          <w:tab w:val="left" w:pos="10076"/>
-          <w:tab w:val="left" w:pos="10992"/>
-          <w:tab w:val="left" w:pos="11908"/>
-          <w:tab w:val="left" w:pos="12824"/>
-          <w:tab w:val="left" w:pos="13740"/>
-          <w:tab w:val="left" w:pos="14656"/>
-        </w:tabs>
-        <w:spacing w:after="0" w:line="240" w:lineRule="auto"/>
-        <w:rPr>
-          <w:rFonts w:ascii="Courier New" w:eastAsia="Times New Roman" w:hAnsi="Courier New" w:cs="Courier New"/>
-          <w:color w:val="000000"/>
-          <w:sz w:val="20"/>
-          <w:szCs w:val="20"/>
-          <w:lang w:eastAsia="it-IT"/>
-        </w:rPr>
-      </w:pPr>
-      <w:r>
-        <w:rPr>
-          <w:rFonts w:ascii="Courier New" w:eastAsia="Times New Roman" w:hAnsi="Courier New" w:cs="Courier New"/>
-          <w:color w:val="000000"/>
-          <w:sz w:val="20"/>
-          <w:szCs w:val="20"/>
-          <w:lang w:eastAsia="it-IT"/>
-        </w:rPr>
+        <w:t xml:space="preserve">, </w:t>
+      </w:r>
+      <w:proofErr w:type="spellStart"/>
+      <w:r>
+        <w:rPr>
+          <w:rFonts w:ascii="Courier New" w:eastAsia="Times New Roman" w:hAnsi="Courier New" w:cs="Courier New"/>
+          <w:color w:val="000000"/>
+          <w:sz w:val="20"/>
+          <w:szCs w:val="20"/>
+          <w:lang w:eastAsia="it-IT"/>
+        </w:rPr>
+        <w:t>Serializable</w:t>
+      </w:r>
+      <w:proofErr w:type="spellEnd"/>
+      <w:r>
+        <w:rPr>
+          <w:rFonts w:ascii="Courier New" w:eastAsia="Times New Roman" w:hAnsi="Courier New" w:cs="Courier New"/>
+          <w:color w:val="000000"/>
+          <w:sz w:val="20"/>
+          <w:szCs w:val="20"/>
+          <w:lang w:eastAsia="it-IT"/>
+        </w:rPr>
+        <w:t xml:space="preserve">, </w:t>
+      </w:r>
+      <w:proofErr w:type="spellStart"/>
+      <w:r>
+        <w:rPr>
+          <w:rFonts w:ascii="Courier New" w:eastAsia="Times New Roman" w:hAnsi="Courier New" w:cs="Courier New"/>
+          <w:color w:val="000000"/>
+          <w:sz w:val="20"/>
+          <w:szCs w:val="20"/>
+          <w:lang w:eastAsia="it-IT"/>
+        </w:rPr>
+        <w:t>Cloneable</w:t>
+      </w:r>
+      <w:proofErr w:type="spellEnd"/>
+    </w:p>
+    <w:p>
+      <w:pPr>
+        <w:tabs>
+          <w:tab w:val="left" w:pos="916"/>
+          <w:tab w:val="left" w:pos="1832"/>
+          <w:tab w:val="left" w:pos="2748"/>
+          <w:tab w:val="left" w:pos="3664"/>
+          <w:tab w:val="left" w:pos="4580"/>
+          <w:tab w:val="left" w:pos="5496"/>
+          <w:tab w:val="left" w:pos="6412"/>
+          <w:tab w:val="left" w:pos="7328"/>
+          <w:tab w:val="left" w:pos="8244"/>
+          <w:tab w:val="left" w:pos="9160"/>
+          <w:tab w:val="left" w:pos="10076"/>
+          <w:tab w:val="left" w:pos="10992"/>
+          <w:tab w:val="left" w:pos="11908"/>
+          <w:tab w:val="left" w:pos="12824"/>
+          <w:tab w:val="left" w:pos="13740"/>
+          <w:tab w:val="left" w:pos="14656"/>
+        </w:tabs>
+        <w:spacing w:after="0" w:line="240" w:lineRule="auto"/>
+        <w:rPr>
+          <w:rFonts w:ascii="Courier New" w:eastAsia="Times New Roman" w:hAnsi="Courier New" w:cs="Courier New"/>
+          <w:color w:val="000000"/>
+          <w:sz w:val="20"/>
+          <w:szCs w:val="20"/>
+          <w:lang w:eastAsia="it-IT"/>
+        </w:rPr>
+      </w:pPr>
+      <w:r>
+        <w:rPr>
+          <w:rFonts w:ascii="Courier New" w:eastAsia="Times New Roman" w:hAnsi="Courier New" w:cs="Courier New"/>
+          <w:color w:val="000000"/>
+          <w:sz w:val="20"/>
+          <w:szCs w:val="20"/>
+          <w:lang w:eastAsia="it-IT"/>
+        </w:rPr>
+        <w:lastRenderedPageBreak/>
         <w:t>23) Cosa è un’eccezione? Come si dichiara? Come si solleva?</w:t>
       </w:r>
     </w:p>

--- a/Bomberman/Domande Esame Programmazione ad oggetti.docx
+++ b/Bomberman/Domande Esame Programmazione ad oggetti.docx
@@ -6573,7 +6573,6 @@
           <w:lang w:eastAsia="it-IT"/>
         </w:rPr>
       </w:pPr>
-      <w:bookmarkStart w:id="0" w:name="_GoBack"/>
       <w:r>
         <w:rPr>
           <w:rFonts w:ascii="Courier New" w:eastAsia="Times New Roman" w:hAnsi="Courier New" w:cs="Courier New"/>
@@ -6652,7 +6651,6 @@
         <w:t>Quali interfacce possono essere definite "contratti"?</w:t>
       </w:r>
     </w:p>
-    <w:bookmarkEnd w:id="0"/>
     <w:p>
       <w:pPr>
         <w:tabs>
@@ -6970,15 +6968,17 @@
         <w:spacing w:after="0" w:line="240" w:lineRule="auto"/>
         <w:rPr>
           <w:rFonts w:ascii="Courier New" w:eastAsia="Times New Roman" w:hAnsi="Courier New" w:cs="Courier New"/>
-          <w:color w:val="000000"/>
-          <w:sz w:val="20"/>
-          <w:szCs w:val="20"/>
-          <w:lang w:eastAsia="it-IT"/>
-        </w:rPr>
-      </w:pPr>
-      <w:r>
-        <w:rPr>
-          <w:rFonts w:ascii="Courier New" w:eastAsia="Times New Roman" w:hAnsi="Courier New" w:cs="Courier New"/>
+          <w:b/>
+          <w:color w:val="000000"/>
+          <w:sz w:val="20"/>
+          <w:szCs w:val="20"/>
+          <w:lang w:eastAsia="it-IT"/>
+        </w:rPr>
+      </w:pPr>
+      <w:r>
+        <w:rPr>
+          <w:rFonts w:ascii="Courier New" w:eastAsia="Times New Roman" w:hAnsi="Courier New" w:cs="Courier New"/>
+          <w:b/>
           <w:color w:val="000000"/>
           <w:sz w:val="20"/>
           <w:szCs w:val="20"/>
@@ -7047,9 +7047,125 @@
           <w:lang w:eastAsia="it-IT"/>
         </w:rPr>
       </w:pPr>
-      <w:r>
-        <w:rPr>
-          <w:rFonts w:ascii="Courier New" w:eastAsia="Times New Roman" w:hAnsi="Courier New" w:cs="Courier New"/>
+      <w:proofErr w:type="gramStart"/>
+      <w:r>
+        <w:rPr>
+          <w:rFonts w:ascii="Courier New" w:eastAsia="Times New Roman" w:hAnsi="Courier New" w:cs="Courier New"/>
+          <w:color w:val="000000"/>
+          <w:sz w:val="20"/>
+          <w:szCs w:val="20"/>
+          <w:lang w:eastAsia="it-IT"/>
+        </w:rPr>
+        <w:t>Un eccezione</w:t>
+      </w:r>
+      <w:proofErr w:type="gramEnd"/>
+      <w:r>
+        <w:rPr>
+          <w:rFonts w:ascii="Courier New" w:eastAsia="Times New Roman" w:hAnsi="Courier New" w:cs="Courier New"/>
+          <w:color w:val="000000"/>
+          <w:sz w:val="20"/>
+          <w:szCs w:val="20"/>
+          <w:lang w:eastAsia="it-IT"/>
+        </w:rPr>
+        <w:t xml:space="preserve"> è un oggetto che viene creato ogni volta che si verifica un problema, la classe ne descrive la natura del problema.</w:t>
+      </w:r>
+      <w:r>
+        <w:rPr>
+          <w:rFonts w:ascii="Courier New" w:eastAsia="Times New Roman" w:hAnsi="Courier New" w:cs="Courier New"/>
+          <w:color w:val="000000"/>
+          <w:sz w:val="20"/>
+          <w:szCs w:val="20"/>
+          <w:lang w:eastAsia="it-IT"/>
+        </w:rPr>
+        <w:t xml:space="preserve"> Si dichiara una eccezione lanciando il comando </w:t>
+      </w:r>
+      <w:proofErr w:type="spellStart"/>
+      <w:r>
+        <w:rPr>
+          <w:rFonts w:ascii="Courier New" w:eastAsia="Times New Roman" w:hAnsi="Courier New" w:cs="Courier New"/>
+          <w:color w:val="000000"/>
+          <w:sz w:val="20"/>
+          <w:szCs w:val="20"/>
+          <w:lang w:eastAsia="it-IT"/>
+        </w:rPr>
+        <w:t>throw</w:t>
+      </w:r>
+      <w:proofErr w:type="spellEnd"/>
+      <w:r>
+        <w:rPr>
+          <w:rFonts w:ascii="Courier New" w:eastAsia="Times New Roman" w:hAnsi="Courier New" w:cs="Courier New"/>
+          <w:color w:val="000000"/>
+          <w:sz w:val="20"/>
+          <w:szCs w:val="20"/>
+          <w:lang w:eastAsia="it-IT"/>
+        </w:rPr>
+        <w:t xml:space="preserve"> e creando una istanza della eccezione. Solitamente la sequenza viene eseguita dopo che si è effettuato un controllo per verificare se sia necessario sollevare l’eccezione.</w:t>
+      </w:r>
+    </w:p>
+    <w:p>
+      <w:pPr>
+        <w:tabs>
+          <w:tab w:val="left" w:pos="916"/>
+          <w:tab w:val="left" w:pos="1832"/>
+          <w:tab w:val="left" w:pos="2748"/>
+          <w:tab w:val="left" w:pos="3664"/>
+          <w:tab w:val="left" w:pos="4580"/>
+          <w:tab w:val="left" w:pos="5496"/>
+          <w:tab w:val="left" w:pos="6412"/>
+          <w:tab w:val="left" w:pos="7328"/>
+          <w:tab w:val="left" w:pos="8244"/>
+          <w:tab w:val="left" w:pos="9160"/>
+          <w:tab w:val="left" w:pos="10076"/>
+          <w:tab w:val="left" w:pos="10992"/>
+          <w:tab w:val="left" w:pos="11908"/>
+          <w:tab w:val="left" w:pos="12824"/>
+          <w:tab w:val="left" w:pos="13740"/>
+          <w:tab w:val="left" w:pos="14656"/>
+        </w:tabs>
+        <w:spacing w:after="0" w:line="240" w:lineRule="auto"/>
+        <w:rPr>
+          <w:rFonts w:ascii="Courier New" w:eastAsia="Times New Roman" w:hAnsi="Courier New" w:cs="Courier New"/>
+          <w:color w:val="000000"/>
+          <w:sz w:val="20"/>
+          <w:szCs w:val="20"/>
+          <w:lang w:eastAsia="it-IT"/>
+        </w:rPr>
+      </w:pPr>
+    </w:p>
+    <w:p>
+      <w:pPr>
+        <w:tabs>
+          <w:tab w:val="left" w:pos="916"/>
+          <w:tab w:val="left" w:pos="1832"/>
+          <w:tab w:val="left" w:pos="2748"/>
+          <w:tab w:val="left" w:pos="3664"/>
+          <w:tab w:val="left" w:pos="4580"/>
+          <w:tab w:val="left" w:pos="5496"/>
+          <w:tab w:val="left" w:pos="6412"/>
+          <w:tab w:val="left" w:pos="7328"/>
+          <w:tab w:val="left" w:pos="8244"/>
+          <w:tab w:val="left" w:pos="9160"/>
+          <w:tab w:val="left" w:pos="10076"/>
+          <w:tab w:val="left" w:pos="10992"/>
+          <w:tab w:val="left" w:pos="11908"/>
+          <w:tab w:val="left" w:pos="12824"/>
+          <w:tab w:val="left" w:pos="13740"/>
+          <w:tab w:val="left" w:pos="14656"/>
+        </w:tabs>
+        <w:spacing w:after="0" w:line="240" w:lineRule="auto"/>
+        <w:rPr>
+          <w:rFonts w:ascii="Courier New" w:eastAsia="Times New Roman" w:hAnsi="Courier New" w:cs="Courier New"/>
+          <w:b/>
+          <w:color w:val="000000"/>
+          <w:sz w:val="20"/>
+          <w:szCs w:val="20"/>
+          <w:lang w:eastAsia="it-IT"/>
+        </w:rPr>
+      </w:pPr>
+      <w:r>
+        <w:rPr>
+          <w:rFonts w:ascii="Courier New" w:eastAsia="Times New Roman" w:hAnsi="Courier New" w:cs="Courier New"/>
+          <w:b/>
           <w:color w:val="000000"/>
           <w:sz w:val="20"/>
           <w:szCs w:val="20"/>
@@ -7061,6 +7177,7 @@
       <w:r>
         <w:rPr>
           <w:rFonts w:ascii="Courier New" w:eastAsia="Times New Roman" w:hAnsi="Courier New" w:cs="Courier New"/>
+          <w:b/>
           <w:color w:val="000000"/>
           <w:sz w:val="20"/>
           <w:szCs w:val="20"/>
@@ -7072,6 +7189,7 @@
       <w:r>
         <w:rPr>
           <w:rFonts w:ascii="Courier New" w:eastAsia="Times New Roman" w:hAnsi="Courier New" w:cs="Courier New"/>
+          <w:b/>
           <w:color w:val="000000"/>
           <w:sz w:val="20"/>
           <w:szCs w:val="20"/>
@@ -7103,15 +7221,17 @@
         <w:spacing w:after="0" w:line="240" w:lineRule="auto"/>
         <w:rPr>
           <w:rFonts w:ascii="Courier New" w:eastAsia="Times New Roman" w:hAnsi="Courier New" w:cs="Courier New"/>
-          <w:color w:val="000000"/>
-          <w:sz w:val="20"/>
-          <w:szCs w:val="20"/>
-          <w:lang w:eastAsia="it-IT"/>
-        </w:rPr>
-      </w:pPr>
-      <w:r>
-        <w:rPr>
-          <w:rFonts w:ascii="Courier New" w:eastAsia="Times New Roman" w:hAnsi="Courier New" w:cs="Courier New"/>
+          <w:b/>
+          <w:color w:val="000000"/>
+          <w:sz w:val="20"/>
+          <w:szCs w:val="20"/>
+          <w:lang w:eastAsia="it-IT"/>
+        </w:rPr>
+      </w:pPr>
+      <w:r>
+        <w:rPr>
+          <w:rFonts w:ascii="Courier New" w:eastAsia="Times New Roman" w:hAnsi="Courier New" w:cs="Courier New"/>
+          <w:b/>
           <w:color w:val="000000"/>
           <w:sz w:val="20"/>
           <w:szCs w:val="20"/>
@@ -7123,6 +7243,7 @@
       <w:r>
         <w:rPr>
           <w:rFonts w:ascii="Courier New" w:eastAsia="Times New Roman" w:hAnsi="Courier New" w:cs="Courier New"/>
+          <w:b/>
           <w:color w:val="000000"/>
           <w:sz w:val="20"/>
           <w:szCs w:val="20"/>
@@ -7134,6 +7255,7 @@
       <w:r>
         <w:rPr>
           <w:rFonts w:ascii="Courier New" w:eastAsia="Times New Roman" w:hAnsi="Courier New" w:cs="Courier New"/>
+          <w:b/>
           <w:color w:val="000000"/>
           <w:sz w:val="20"/>
           <w:szCs w:val="20"/>
@@ -7209,12 +7331,138 @@
           <w:szCs w:val="20"/>
           <w:lang w:eastAsia="it-IT"/>
         </w:rPr>
+        <w:t>Il costrutto serve per catturare le eccezioni che potrebbero essere sollevate nella esecuzione del corpo del costrutto. Se non è presente e si verifica una eccezione, questa provocherà una uscita anomala dal programma</w:t>
+      </w:r>
+      <w:r>
+        <w:rPr>
+          <w:rFonts w:ascii="Courier New" w:eastAsia="Times New Roman" w:hAnsi="Courier New" w:cs="Courier New"/>
+          <w:color w:val="000000"/>
+          <w:sz w:val="20"/>
+          <w:szCs w:val="20"/>
+          <w:lang w:eastAsia="it-IT"/>
+        </w:rPr>
+        <w:t xml:space="preserve"> visto che l’eccezione verrà propagata in tutta la pila degli ambienti</w:t>
+      </w:r>
+      <w:r>
+        <w:rPr>
+          <w:rFonts w:ascii="Courier New" w:eastAsia="Times New Roman" w:hAnsi="Courier New" w:cs="Courier New"/>
+          <w:color w:val="000000"/>
+          <w:sz w:val="20"/>
+          <w:szCs w:val="20"/>
+          <w:lang w:eastAsia="it-IT"/>
+        </w:rPr>
+        <w:t>.</w:t>
+      </w:r>
+      <w:r>
+        <w:rPr>
+          <w:rFonts w:ascii="Courier New" w:eastAsia="Times New Roman" w:hAnsi="Courier New" w:cs="Courier New"/>
+          <w:color w:val="000000"/>
+          <w:sz w:val="20"/>
+          <w:szCs w:val="20"/>
+          <w:lang w:eastAsia="it-IT"/>
+        </w:rPr>
+        <w:t xml:space="preserve"> La clausola </w:t>
+      </w:r>
+      <w:proofErr w:type="spellStart"/>
+      <w:r>
+        <w:rPr>
+          <w:rFonts w:ascii="Courier New" w:eastAsia="Times New Roman" w:hAnsi="Courier New" w:cs="Courier New"/>
+          <w:color w:val="000000"/>
+          <w:sz w:val="20"/>
+          <w:szCs w:val="20"/>
+          <w:lang w:eastAsia="it-IT"/>
+        </w:rPr>
+        <w:t>throws</w:t>
+      </w:r>
+      <w:proofErr w:type="spellEnd"/>
+      <w:r>
+        <w:rPr>
+          <w:rFonts w:ascii="Courier New" w:eastAsia="Times New Roman" w:hAnsi="Courier New" w:cs="Courier New"/>
+          <w:color w:val="000000"/>
+          <w:sz w:val="20"/>
+          <w:szCs w:val="20"/>
+          <w:lang w:eastAsia="it-IT"/>
+        </w:rPr>
+        <w:t xml:space="preserve"> informa il compilatore che l’esecuzione del metodo può causare una eccezione controllata, deve essere inserita nella dichiarazione e subito prima del corpo</w:t>
+      </w:r>
+    </w:p>
+    <w:p>
+      <w:pPr>
+        <w:tabs>
+          <w:tab w:val="left" w:pos="916"/>
+          <w:tab w:val="left" w:pos="1832"/>
+          <w:tab w:val="left" w:pos="2748"/>
+          <w:tab w:val="left" w:pos="3664"/>
+          <w:tab w:val="left" w:pos="4580"/>
+          <w:tab w:val="left" w:pos="5496"/>
+          <w:tab w:val="left" w:pos="6412"/>
+          <w:tab w:val="left" w:pos="7328"/>
+          <w:tab w:val="left" w:pos="8244"/>
+          <w:tab w:val="left" w:pos="9160"/>
+          <w:tab w:val="left" w:pos="10076"/>
+          <w:tab w:val="left" w:pos="10992"/>
+          <w:tab w:val="left" w:pos="11908"/>
+          <w:tab w:val="left" w:pos="12824"/>
+          <w:tab w:val="left" w:pos="13740"/>
+          <w:tab w:val="left" w:pos="14656"/>
+        </w:tabs>
+        <w:spacing w:after="0" w:line="240" w:lineRule="auto"/>
+        <w:rPr>
+          <w:rFonts w:ascii="Courier New" w:eastAsia="Times New Roman" w:hAnsi="Courier New" w:cs="Courier New"/>
+          <w:color w:val="000000"/>
+          <w:sz w:val="20"/>
+          <w:szCs w:val="20"/>
+          <w:lang w:eastAsia="it-IT"/>
+        </w:rPr>
+      </w:pPr>
+    </w:p>
+    <w:p>
+      <w:pPr>
+        <w:tabs>
+          <w:tab w:val="left" w:pos="916"/>
+          <w:tab w:val="left" w:pos="1832"/>
+          <w:tab w:val="left" w:pos="2748"/>
+          <w:tab w:val="left" w:pos="3664"/>
+          <w:tab w:val="left" w:pos="4580"/>
+          <w:tab w:val="left" w:pos="5496"/>
+          <w:tab w:val="left" w:pos="6412"/>
+          <w:tab w:val="left" w:pos="7328"/>
+          <w:tab w:val="left" w:pos="8244"/>
+          <w:tab w:val="left" w:pos="9160"/>
+          <w:tab w:val="left" w:pos="10076"/>
+          <w:tab w:val="left" w:pos="10992"/>
+          <w:tab w:val="left" w:pos="11908"/>
+          <w:tab w:val="left" w:pos="12824"/>
+          <w:tab w:val="left" w:pos="13740"/>
+          <w:tab w:val="left" w:pos="14656"/>
+        </w:tabs>
+        <w:spacing w:after="0" w:line="240" w:lineRule="auto"/>
+        <w:rPr>
+          <w:rFonts w:ascii="Courier New" w:eastAsia="Times New Roman" w:hAnsi="Courier New" w:cs="Courier New"/>
+          <w:b/>
+          <w:color w:val="000000"/>
+          <w:sz w:val="20"/>
+          <w:szCs w:val="20"/>
+          <w:lang w:eastAsia="it-IT"/>
+        </w:rPr>
+      </w:pPr>
+      <w:bookmarkStart w:id="0" w:name="_GoBack"/>
+      <w:r>
+        <w:rPr>
+          <w:rFonts w:ascii="Courier New" w:eastAsia="Times New Roman" w:hAnsi="Courier New" w:cs="Courier New"/>
+          <w:b/>
+          <w:color w:val="000000"/>
+          <w:sz w:val="20"/>
+          <w:szCs w:val="20"/>
+          <w:lang w:eastAsia="it-IT"/>
+        </w:rPr>
         <w:t xml:space="preserve">25) Come si avvia un nuovo </w:t>
       </w:r>
       <w:proofErr w:type="spellStart"/>
       <w:r>
         <w:rPr>
           <w:rFonts w:ascii="Courier New" w:eastAsia="Times New Roman" w:hAnsi="Courier New" w:cs="Courier New"/>
+          <w:b/>
           <w:color w:val="000000"/>
           <w:sz w:val="20"/>
           <w:szCs w:val="20"/>
@@ -7226,6 +7474,7 @@
       <w:r>
         <w:rPr>
           <w:rFonts w:ascii="Courier New" w:eastAsia="Times New Roman" w:hAnsi="Courier New" w:cs="Courier New"/>
+          <w:b/>
           <w:color w:val="000000"/>
           <w:sz w:val="20"/>
           <w:szCs w:val="20"/>
@@ -7236,6 +7485,7 @@
       <w:r>
         <w:rPr>
           <w:rFonts w:ascii="Courier New" w:eastAsia="Times New Roman" w:hAnsi="Courier New" w:cs="Courier New"/>
+          <w:b/>
           <w:color w:val="000000"/>
           <w:sz w:val="20"/>
           <w:szCs w:val="20"/>
@@ -7246,12 +7496,304 @@
       <w:r>
         <w:rPr>
           <w:rFonts w:ascii="Courier New" w:eastAsia="Times New Roman" w:hAnsi="Courier New" w:cs="Courier New"/>
+          <w:b/>
           <w:color w:val="000000"/>
           <w:sz w:val="20"/>
           <w:szCs w:val="20"/>
           <w:lang w:eastAsia="it-IT"/>
         </w:rPr>
         <w:t>Quale altro sistema si usa per sincronizzare computazioni più complesse?</w:t>
+      </w:r>
+    </w:p>
+    <w:bookmarkEnd w:id="0"/>
+    <w:p>
+      <w:pPr>
+        <w:tabs>
+          <w:tab w:val="left" w:pos="916"/>
+          <w:tab w:val="left" w:pos="1832"/>
+          <w:tab w:val="left" w:pos="2748"/>
+          <w:tab w:val="left" w:pos="3664"/>
+          <w:tab w:val="left" w:pos="4580"/>
+          <w:tab w:val="left" w:pos="5496"/>
+          <w:tab w:val="left" w:pos="6412"/>
+          <w:tab w:val="left" w:pos="7328"/>
+          <w:tab w:val="left" w:pos="8244"/>
+          <w:tab w:val="left" w:pos="9160"/>
+          <w:tab w:val="left" w:pos="10076"/>
+          <w:tab w:val="left" w:pos="10992"/>
+          <w:tab w:val="left" w:pos="11908"/>
+          <w:tab w:val="left" w:pos="12824"/>
+          <w:tab w:val="left" w:pos="13740"/>
+          <w:tab w:val="left" w:pos="14656"/>
+        </w:tabs>
+        <w:spacing w:after="0" w:line="240" w:lineRule="auto"/>
+        <w:rPr>
+          <w:rFonts w:ascii="Courier New" w:eastAsia="Times New Roman" w:hAnsi="Courier New" w:cs="Courier New"/>
+          <w:color w:val="000000"/>
+          <w:sz w:val="20"/>
+          <w:szCs w:val="20"/>
+          <w:lang w:eastAsia="it-IT"/>
+        </w:rPr>
+      </w:pPr>
+    </w:p>
+    <w:p>
+      <w:pPr>
+        <w:tabs>
+          <w:tab w:val="left" w:pos="916"/>
+          <w:tab w:val="left" w:pos="1832"/>
+          <w:tab w:val="left" w:pos="2748"/>
+          <w:tab w:val="left" w:pos="3664"/>
+          <w:tab w:val="left" w:pos="4580"/>
+          <w:tab w:val="left" w:pos="5496"/>
+          <w:tab w:val="left" w:pos="6412"/>
+          <w:tab w:val="left" w:pos="7328"/>
+          <w:tab w:val="left" w:pos="8244"/>
+          <w:tab w:val="left" w:pos="9160"/>
+          <w:tab w:val="left" w:pos="10076"/>
+          <w:tab w:val="left" w:pos="10992"/>
+          <w:tab w:val="left" w:pos="11908"/>
+          <w:tab w:val="left" w:pos="12824"/>
+          <w:tab w:val="left" w:pos="13740"/>
+          <w:tab w:val="left" w:pos="14656"/>
+        </w:tabs>
+        <w:spacing w:after="0" w:line="240" w:lineRule="auto"/>
+        <w:rPr>
+          <w:rFonts w:ascii="Courier New" w:eastAsia="Times New Roman" w:hAnsi="Courier New" w:cs="Courier New"/>
+          <w:color w:val="000000"/>
+          <w:sz w:val="20"/>
+          <w:szCs w:val="20"/>
+          <w:lang w:eastAsia="it-IT"/>
+        </w:rPr>
+      </w:pPr>
+      <w:r>
+        <w:rPr>
+          <w:rFonts w:ascii="Courier New" w:eastAsia="Times New Roman" w:hAnsi="Courier New" w:cs="Courier New"/>
+          <w:color w:val="000000"/>
+          <w:sz w:val="20"/>
+          <w:szCs w:val="20"/>
+          <w:lang w:eastAsia="it-IT"/>
+        </w:rPr>
+        <w:t xml:space="preserve">Un </w:t>
+      </w:r>
+      <w:proofErr w:type="spellStart"/>
+      <w:r>
+        <w:rPr>
+          <w:rFonts w:ascii="Courier New" w:eastAsia="Times New Roman" w:hAnsi="Courier New" w:cs="Courier New"/>
+          <w:color w:val="000000"/>
+          <w:sz w:val="20"/>
+          <w:szCs w:val="20"/>
+          <w:lang w:eastAsia="it-IT"/>
+        </w:rPr>
+        <w:t>thread</w:t>
+      </w:r>
+      <w:proofErr w:type="spellEnd"/>
+      <w:r>
+        <w:rPr>
+          <w:rFonts w:ascii="Courier New" w:eastAsia="Times New Roman" w:hAnsi="Courier New" w:cs="Courier New"/>
+          <w:color w:val="000000"/>
+          <w:sz w:val="20"/>
+          <w:szCs w:val="20"/>
+          <w:lang w:eastAsia="it-IT"/>
+        </w:rPr>
+        <w:t xml:space="preserve"> viene creato con una espressione new ma viene avviato solo se viene invocato il metodo </w:t>
+      </w:r>
+      <w:proofErr w:type="gramStart"/>
+      <w:r>
+        <w:rPr>
+          <w:rFonts w:ascii="Courier New" w:eastAsia="Times New Roman" w:hAnsi="Courier New" w:cs="Courier New"/>
+          <w:color w:val="000000"/>
+          <w:sz w:val="20"/>
+          <w:szCs w:val="20"/>
+          <w:lang w:eastAsia="it-IT"/>
+        </w:rPr>
+        <w:t>start(</w:t>
+      </w:r>
+      <w:proofErr w:type="gramEnd"/>
+      <w:r>
+        <w:rPr>
+          <w:rFonts w:ascii="Courier New" w:eastAsia="Times New Roman" w:hAnsi="Courier New" w:cs="Courier New"/>
+          <w:color w:val="000000"/>
+          <w:sz w:val="20"/>
+          <w:szCs w:val="20"/>
+          <w:lang w:eastAsia="it-IT"/>
+        </w:rPr>
+        <w:t xml:space="preserve">) su di esso. Tutti i </w:t>
+      </w:r>
+      <w:proofErr w:type="spellStart"/>
+      <w:r>
+        <w:rPr>
+          <w:rFonts w:ascii="Courier New" w:eastAsia="Times New Roman" w:hAnsi="Courier New" w:cs="Courier New"/>
+          <w:color w:val="000000"/>
+          <w:sz w:val="20"/>
+          <w:szCs w:val="20"/>
+          <w:lang w:eastAsia="it-IT"/>
+        </w:rPr>
+        <w:t>thread</w:t>
+      </w:r>
+      <w:proofErr w:type="spellEnd"/>
+      <w:r>
+        <w:rPr>
+          <w:rFonts w:ascii="Courier New" w:eastAsia="Times New Roman" w:hAnsi="Courier New" w:cs="Courier New"/>
+          <w:color w:val="000000"/>
+          <w:sz w:val="20"/>
+          <w:szCs w:val="20"/>
+          <w:lang w:eastAsia="it-IT"/>
+        </w:rPr>
+        <w:t xml:space="preserve"> condividono lo stesso </w:t>
+      </w:r>
+      <w:proofErr w:type="spellStart"/>
+      <w:r>
+        <w:rPr>
+          <w:rFonts w:ascii="Courier New" w:eastAsia="Times New Roman" w:hAnsi="Courier New" w:cs="Courier New"/>
+          <w:color w:val="000000"/>
+          <w:sz w:val="20"/>
+          <w:szCs w:val="20"/>
+          <w:lang w:eastAsia="it-IT"/>
+        </w:rPr>
+        <w:t>heap</w:t>
+      </w:r>
+      <w:proofErr w:type="spellEnd"/>
+      <w:r>
+        <w:rPr>
+          <w:rFonts w:ascii="Courier New" w:eastAsia="Times New Roman" w:hAnsi="Courier New" w:cs="Courier New"/>
+          <w:color w:val="000000"/>
+          <w:sz w:val="20"/>
+          <w:szCs w:val="20"/>
+          <w:lang w:eastAsia="it-IT"/>
+        </w:rPr>
+        <w:t xml:space="preserve"> ma ogni </w:t>
+      </w:r>
+      <w:proofErr w:type="spellStart"/>
+      <w:r>
+        <w:rPr>
+          <w:rFonts w:ascii="Courier New" w:eastAsia="Times New Roman" w:hAnsi="Courier New" w:cs="Courier New"/>
+          <w:color w:val="000000"/>
+          <w:sz w:val="20"/>
+          <w:szCs w:val="20"/>
+          <w:lang w:eastAsia="it-IT"/>
+        </w:rPr>
+        <w:t>thread</w:t>
+      </w:r>
+      <w:proofErr w:type="spellEnd"/>
+      <w:r>
+        <w:rPr>
+          <w:rFonts w:ascii="Courier New" w:eastAsia="Times New Roman" w:hAnsi="Courier New" w:cs="Courier New"/>
+          <w:color w:val="000000"/>
+          <w:sz w:val="20"/>
+          <w:szCs w:val="20"/>
+          <w:lang w:eastAsia="it-IT"/>
+        </w:rPr>
+        <w:t xml:space="preserve"> può accedere solo agli oggetti di cui possiede un riferimento. Per gestire gli accessi in modo sincronizzato si possono utilizzare dei moni</w:t>
+      </w:r>
+      <w:r>
+        <w:rPr>
+          <w:rFonts w:ascii="Courier New" w:eastAsia="Times New Roman" w:hAnsi="Courier New" w:cs="Courier New"/>
+          <w:color w:val="000000"/>
+          <w:sz w:val="20"/>
+          <w:szCs w:val="20"/>
+          <w:lang w:eastAsia="it-IT"/>
+        </w:rPr>
+        <w:t xml:space="preserve">tor e per poter accedere ad un certo oggetto o metodo si deve prima acquisire il monitor, se il monitor è libero allora si accede al monitor se invece è già stato acquisito allora il </w:t>
+      </w:r>
+      <w:proofErr w:type="spellStart"/>
+      <w:r>
+        <w:rPr>
+          <w:rFonts w:ascii="Courier New" w:eastAsia="Times New Roman" w:hAnsi="Courier New" w:cs="Courier New"/>
+          <w:color w:val="000000"/>
+          <w:sz w:val="20"/>
+          <w:szCs w:val="20"/>
+          <w:lang w:eastAsia="it-IT"/>
+        </w:rPr>
+        <w:t>thread</w:t>
+      </w:r>
+      <w:proofErr w:type="spellEnd"/>
+      <w:r>
+        <w:rPr>
+          <w:rFonts w:ascii="Courier New" w:eastAsia="Times New Roman" w:hAnsi="Courier New" w:cs="Courier New"/>
+          <w:color w:val="000000"/>
+          <w:sz w:val="20"/>
+          <w:szCs w:val="20"/>
+          <w:lang w:eastAsia="it-IT"/>
+        </w:rPr>
+        <w:t xml:space="preserve"> viene bloccato e verrà fato ripartire quando il monitor sarà libero. Per sincronizzare computazioni più complesse si possono utilizzare i metodi </w:t>
+      </w:r>
+      <w:proofErr w:type="spellStart"/>
+      <w:proofErr w:type="gramStart"/>
+      <w:r>
+        <w:rPr>
+          <w:rFonts w:ascii="Courier New" w:eastAsia="Times New Roman" w:hAnsi="Courier New" w:cs="Courier New"/>
+          <w:color w:val="000000"/>
+          <w:sz w:val="20"/>
+          <w:szCs w:val="20"/>
+          <w:lang w:eastAsia="it-IT"/>
+        </w:rPr>
+        <w:t>wait</w:t>
+      </w:r>
+      <w:proofErr w:type="spellEnd"/>
+      <w:r>
+        <w:rPr>
+          <w:rFonts w:ascii="Courier New" w:eastAsia="Times New Roman" w:hAnsi="Courier New" w:cs="Courier New"/>
+          <w:color w:val="000000"/>
+          <w:sz w:val="20"/>
+          <w:szCs w:val="20"/>
+          <w:lang w:eastAsia="it-IT"/>
+        </w:rPr>
+        <w:t>(</w:t>
+      </w:r>
+      <w:proofErr w:type="gramEnd"/>
+      <w:r>
+        <w:rPr>
+          <w:rFonts w:ascii="Courier New" w:eastAsia="Times New Roman" w:hAnsi="Courier New" w:cs="Courier New"/>
+          <w:color w:val="000000"/>
+          <w:sz w:val="20"/>
+          <w:szCs w:val="20"/>
+          <w:lang w:eastAsia="it-IT"/>
+        </w:rPr>
+        <w:t xml:space="preserve">), </w:t>
+      </w:r>
+      <w:proofErr w:type="spellStart"/>
+      <w:r>
+        <w:rPr>
+          <w:rFonts w:ascii="Courier New" w:eastAsia="Times New Roman" w:hAnsi="Courier New" w:cs="Courier New"/>
+          <w:color w:val="000000"/>
+          <w:sz w:val="20"/>
+          <w:szCs w:val="20"/>
+          <w:lang w:eastAsia="it-IT"/>
+        </w:rPr>
+        <w:t>notify</w:t>
+      </w:r>
+      <w:proofErr w:type="spellEnd"/>
+      <w:r>
+        <w:rPr>
+          <w:rFonts w:ascii="Courier New" w:eastAsia="Times New Roman" w:hAnsi="Courier New" w:cs="Courier New"/>
+          <w:color w:val="000000"/>
+          <w:sz w:val="20"/>
+          <w:szCs w:val="20"/>
+          <w:lang w:eastAsia="it-IT"/>
+        </w:rPr>
+        <w:t xml:space="preserve">() e </w:t>
+      </w:r>
+      <w:proofErr w:type="spellStart"/>
+      <w:r>
+        <w:rPr>
+          <w:rFonts w:ascii="Courier New" w:eastAsia="Times New Roman" w:hAnsi="Courier New" w:cs="Courier New"/>
+          <w:color w:val="000000"/>
+          <w:sz w:val="20"/>
+          <w:szCs w:val="20"/>
+          <w:lang w:eastAsia="it-IT"/>
+        </w:rPr>
+        <w:t>notifyAll</w:t>
+      </w:r>
+      <w:proofErr w:type="spellEnd"/>
+      <w:r>
+        <w:rPr>
+          <w:rFonts w:ascii="Courier New" w:eastAsia="Times New Roman" w:hAnsi="Courier New" w:cs="Courier New"/>
+          <w:color w:val="000000"/>
+          <w:sz w:val="20"/>
+          <w:szCs w:val="20"/>
+          <w:lang w:eastAsia="it-IT"/>
+        </w:rPr>
+        <w:t>() ma questi metodi possono essere eseguiti solo dopo aver acquisito il monitor.</w:t>
       </w:r>
     </w:p>
     <w:p>
